--- a/MiniProjekt_3/MiniProjekt3_JenathOgRicky.docx
+++ b/MiniProjekt_3/MiniProjekt3_JenathOgRicky.docx
@@ -1327,7 +1327,39 @@
         <w:spacing w:line="360" w:lineRule="auto"/>
       </w:pPr>
       <w:r>
-        <w:t xml:space="preserve">Vi vil i denne opgave anvende digital signalbehandling til at justere lyden i en Lyngdorf TDAI-1120 forstærker. Vi vil arbejde med audiofiltre og algoritmer til at opnå en løsning. Forstærkeren indeholder en DSP med forskellige features som tonecontrol, Room Correction og Speaker EQ. I dette miniprojekt vil vi gøre brug af shelving filtre til at </w:t>
+        <w:t xml:space="preserve">Vi vil i denne opgave anvende digital signalbehandling til at justere lyden i en </w:t>
+      </w:r>
+      <w:proofErr w:type="spellStart"/>
+      <w:r>
+        <w:t>Lyngdorf</w:t>
+      </w:r>
+      <w:proofErr w:type="spellEnd"/>
+      <w:r>
+        <w:t xml:space="preserve"> TDAI-1120 forstærker. Vi vil arbejde med audiofiltre og algoritmer til at opnå en løsning. Forstærkeren indeholder en DSP med forskellige features som </w:t>
+      </w:r>
+      <w:proofErr w:type="spellStart"/>
+      <w:r>
+        <w:t>tonecontrol</w:t>
+      </w:r>
+      <w:proofErr w:type="spellEnd"/>
+      <w:r>
+        <w:t xml:space="preserve">, Room </w:t>
+      </w:r>
+      <w:proofErr w:type="spellStart"/>
+      <w:r>
+        <w:t>Correction</w:t>
+      </w:r>
+      <w:proofErr w:type="spellEnd"/>
+      <w:r>
+        <w:t xml:space="preserve"> og Speaker EQ. I dette miniprojekt vil vi gøre brug af </w:t>
+      </w:r>
+      <w:proofErr w:type="spellStart"/>
+      <w:r>
+        <w:t>shelving</w:t>
+      </w:r>
+      <w:proofErr w:type="spellEnd"/>
+      <w:r>
+        <w:t xml:space="preserve"> filtre til at </w:t>
       </w:r>
       <w:r>
         <w:t>konstruere</w:t>
@@ -1339,13 +1371,29 @@
         <w:t>en tonekontrol</w:t>
       </w:r>
       <w:r>
-        <w:t xml:space="preserve"> for lavfrekvenser (bass) og </w:t>
+        <w:t xml:space="preserve"> for lavfrekvenser (</w:t>
+      </w:r>
+      <w:proofErr w:type="spellStart"/>
+      <w:r>
+        <w:t>bass</w:t>
+      </w:r>
+      <w:proofErr w:type="spellEnd"/>
+      <w:r>
+        <w:t xml:space="preserve">) og </w:t>
       </w:r>
       <w:r>
         <w:t>høje frekvenser</w:t>
       </w:r>
       <w:r>
-        <w:t xml:space="preserve"> (treble).</w:t>
+        <w:t xml:space="preserve"> (</w:t>
+      </w:r>
+      <w:proofErr w:type="spellStart"/>
+      <w:r>
+        <w:t>treble</w:t>
+      </w:r>
+      <w:proofErr w:type="spellEnd"/>
+      <w:r>
+        <w:t>).</w:t>
       </w:r>
     </w:p>
     <w:p>
@@ -1365,7 +1413,23 @@
         <w:spacing w:line="360" w:lineRule="auto"/>
       </w:pPr>
       <w:r>
-        <w:t>Vi vil analysere og designe en tonekontrol, som skal kunne ændre på gain af henholdsvis bassen og diskanten. Tonekontrol er det førsteled i DSP'en som ses på</w:t>
+        <w:t xml:space="preserve">Vi vil analysere og designe en tonekontrol, som skal kunne ændre på </w:t>
+      </w:r>
+      <w:proofErr w:type="spellStart"/>
+      <w:r>
+        <w:t>gain</w:t>
+      </w:r>
+      <w:proofErr w:type="spellEnd"/>
+      <w:r>
+        <w:t xml:space="preserve"> af henholdsvis bassen og diskanten. Tonekontrol er det førsteled i </w:t>
+      </w:r>
+      <w:proofErr w:type="spellStart"/>
+      <w:r>
+        <w:t>DSP'en</w:t>
+      </w:r>
+      <w:proofErr w:type="spellEnd"/>
+      <w:r>
+        <w:t xml:space="preserve"> som ses på</w:t>
       </w:r>
       <w:r>
         <w:t xml:space="preserve"> </w:t>
@@ -1471,9 +1535,22 @@
       </w:r>
       <w:bookmarkEnd w:id="3"/>
       <w:r>
-        <w:t xml:space="preserve"> - Flowchart in tone control</w:t>
+        <w:t xml:space="preserve"> - </w:t>
+      </w:r>
+      <w:proofErr w:type="spellStart"/>
+      <w:r>
+        <w:t>Flowchart</w:t>
+      </w:r>
+      <w:proofErr w:type="spellEnd"/>
+      <w:r>
+        <w:t xml:space="preserve"> in tone </w:t>
+      </w:r>
+      <w:proofErr w:type="spellStart"/>
+      <w:r>
+        <w:t>control</w:t>
       </w:r>
       <w:bookmarkEnd w:id="4"/>
+      <w:proofErr w:type="spellEnd"/>
     </w:p>
     <w:p>
       <w:pPr>
@@ -1481,7 +1558,31 @@
         <w:spacing w:line="360" w:lineRule="auto"/>
       </w:pPr>
       <w:r>
-        <w:t>Dette vil vi gøre ved at konstruere to shelving-filtre i kaskade, hvor den ene er til bass og den anden til treble. Kravene er således:</w:t>
+        <w:t xml:space="preserve">Dette vil vi gøre ved at konstruere to </w:t>
+      </w:r>
+      <w:proofErr w:type="spellStart"/>
+      <w:r>
+        <w:t>shelving</w:t>
+      </w:r>
+      <w:proofErr w:type="spellEnd"/>
+      <w:r>
+        <w:t xml:space="preserve">-filtre i kaskade, hvor den ene er til </w:t>
+      </w:r>
+      <w:proofErr w:type="spellStart"/>
+      <w:r>
+        <w:t>bass</w:t>
+      </w:r>
+      <w:proofErr w:type="spellEnd"/>
+      <w:r>
+        <w:t xml:space="preserve"> og den anden til </w:t>
+      </w:r>
+      <w:proofErr w:type="spellStart"/>
+      <w:r>
+        <w:t>treble</w:t>
+      </w:r>
+      <w:proofErr w:type="spellEnd"/>
+      <w:r>
+        <w:t>. Kravene er således:</w:t>
       </w:r>
     </w:p>
     <w:p>
@@ -1500,7 +1601,15 @@
         <w:t>IIR-filtre</w:t>
       </w:r>
       <w:r>
-        <w:t xml:space="preserve"> (shelving)</w:t>
+        <w:t xml:space="preserve"> (</w:t>
+      </w:r>
+      <w:proofErr w:type="spellStart"/>
+      <w:r>
+        <w:t>shelving</w:t>
+      </w:r>
+      <w:proofErr w:type="spellEnd"/>
+      <w:r>
+        <w:t>)</w:t>
       </w:r>
     </w:p>
     <w:p>
@@ -1552,19 +1661,45 @@
         <w:t>bygge,</w:t>
       </w:r>
       <w:r>
-        <w:t xml:space="preserve"> bliver en simplificeret udgave af en equalizer med double band indeholdende cut og boost af inputsignalet. Det vil sige, at equalizere former af lydspektret ved at forbedre visse </w:t>
-      </w:r>
+        <w:t xml:space="preserve"> bliver en simplificeret udgave af en equalizer med double band indeholdende cut og </w:t>
+      </w:r>
+      <w:proofErr w:type="gramStart"/>
+      <w:r>
+        <w:t>boost</w:t>
+      </w:r>
+      <w:proofErr w:type="gramEnd"/>
+      <w:r>
+        <w:t xml:space="preserve"> af inputsignalet. Det vil sige, at equalizere former af lydspektret ved at forbedre visse </w:t>
+      </w:r>
+      <w:proofErr w:type="gramStart"/>
       <w:r>
         <w:t>frekvens bands</w:t>
       </w:r>
-      <w:r>
-        <w:t xml:space="preserve">, mens andre forbliver upåvirket. Måden dette kan gøres på, er ved at bruge shelving filtre. Vi </w:t>
+      <w:proofErr w:type="gramEnd"/>
+      <w:r>
+        <w:t xml:space="preserve">, mens andre forbliver upåvirket. Måden dette kan gøres på, er ved at bruge </w:t>
+      </w:r>
+      <w:proofErr w:type="spellStart"/>
+      <w:r>
+        <w:t>shelving</w:t>
+      </w:r>
+      <w:proofErr w:type="spellEnd"/>
+      <w:r>
+        <w:t xml:space="preserve"> filtre. Vi </w:t>
       </w:r>
       <w:r>
         <w:t>konstruerer</w:t>
       </w:r>
       <w:r>
-        <w:t xml:space="preserve"> herved to shelving filtre og kaskade kobler dem. På denne måde får vi lavet et band for de lave</w:t>
+        <w:t xml:space="preserve"> herved to </w:t>
+      </w:r>
+      <w:proofErr w:type="spellStart"/>
+      <w:r>
+        <w:t>shelving</w:t>
+      </w:r>
+      <w:proofErr w:type="spellEnd"/>
+      <w:r>
+        <w:t xml:space="preserve"> filtre og kaskade kobler dem. På denne måde får vi lavet et band for de lave</w:t>
       </w:r>
       <w:r>
         <w:t xml:space="preserve"> </w:t>
@@ -1576,7 +1711,15 @@
         <w:t>høje frekvenser</w:t>
       </w:r>
       <w:r>
-        <w:t>, derudover kommer der også et tilhørende band for de individuelle cut-off frekvenser.</w:t>
+        <w:t>, derudover kommer der også et tilhørende band for de individuelle cut-</w:t>
+      </w:r>
+      <w:proofErr w:type="spellStart"/>
+      <w:r>
+        <w:t>off</w:t>
+      </w:r>
+      <w:proofErr w:type="spellEnd"/>
+      <w:r>
+        <w:t xml:space="preserve"> frekvenser.</w:t>
       </w:r>
     </w:p>
     <w:p>
@@ -1585,82 +1728,141 @@
         <w:spacing w:line="360" w:lineRule="auto"/>
       </w:pPr>
       <w:r>
-        <w:t>Et 1. ordens shelving filter har et slope af frekvenskurven på 6 dB pr</w:t>
+        <w:t xml:space="preserve">Et 1. ordens </w:t>
+      </w:r>
+      <w:proofErr w:type="spellStart"/>
+      <w:r>
+        <w:t>shelving</w:t>
+      </w:r>
+      <w:proofErr w:type="spellEnd"/>
+      <w:r>
+        <w:t xml:space="preserve"> filter har et </w:t>
+      </w:r>
+      <w:proofErr w:type="spellStart"/>
+      <w:r>
+        <w:t>slope</w:t>
+      </w:r>
+      <w:proofErr w:type="spellEnd"/>
+      <w:r>
+        <w:t xml:space="preserve"> af frekvenskurven på 6 dB pr</w:t>
       </w:r>
       <w:r>
         <w:t>.</w:t>
       </w:r>
       <w:r>
-        <w:t xml:space="preserve"> octave </w:t>
-      </w:r>
-      <w:r>
-        <w:t xml:space="preserve">(kilde: </w:t>
-      </w:r>
-      <w:bookmarkStart w:id="6" w:name="_GoBack"/>
-      <w:bookmarkEnd w:id="6"/>
-      <w:r>
-        <w:rPr>
-          <w:bCs/>
-          <w:i/>
-          <w:iCs/>
-        </w:rPr>
-        <w:t>DAFX</w:t>
-      </w:r>
-      <w:r>
-        <w:rPr>
-          <w:bCs/>
-          <w:i/>
-          <w:iCs/>
-        </w:rPr>
+        <w:t xml:space="preserve"> </w:t>
+      </w:r>
+      <w:proofErr w:type="spellStart"/>
+      <w:r>
+        <w:t>octave</w:t>
+      </w:r>
+      <w:proofErr w:type="spellEnd"/>
+      <w:r>
+        <w:t xml:space="preserve"> </w:t>
+      </w:r>
+      <w:sdt>
+        <w:sdtPr>
+          <w:rPr>
+            <w:bCs/>
+            <w:i/>
+            <w:iCs/>
+          </w:rPr>
+          <w:id w:val="-658466183"/>
+          <w:citation/>
+        </w:sdtPr>
+        <w:sdtContent>
+          <w:r>
+            <w:rPr>
+              <w:bCs/>
+              <w:i/>
+              <w:iCs/>
+            </w:rPr>
+            <w:fldChar w:fldCharType="begin"/>
+          </w:r>
+          <w:r>
+            <w:rPr>
+              <w:bCs/>
+              <w:i/>
+              <w:iCs/>
+            </w:rPr>
+            <w:instrText xml:space="preserve"> CITATION Udo11 \l 1030 </w:instrText>
+          </w:r>
+          <w:r>
+            <w:rPr>
+              <w:bCs/>
+              <w:i/>
+              <w:iCs/>
+            </w:rPr>
+            <w:fldChar w:fldCharType="separate"/>
+          </w:r>
+          <w:r>
+            <w:rPr>
+              <w:noProof/>
+            </w:rPr>
+            <w:t>(Zölzer, 2011)</w:t>
+          </w:r>
+          <w:r>
+            <w:rPr>
+              <w:bCs/>
+              <w:i/>
+              <w:iCs/>
+            </w:rPr>
+            <w:fldChar w:fldCharType="end"/>
+          </w:r>
+        </w:sdtContent>
+      </w:sdt>
+      <w:r>
+        <w:t xml:space="preserve">, men i dette miniprojekt ønskes et større </w:t>
+      </w:r>
+      <w:proofErr w:type="spellStart"/>
+      <w:r>
+        <w:t>slope</w:t>
+      </w:r>
+      <w:proofErr w:type="spellEnd"/>
+      <w:r>
+        <w:t xml:space="preserve">. Det vil sige stejler hældning, hvilket er hvorfor vi </w:t>
+      </w:r>
+      <w:r>
+        <w:t>konstruere</w:t>
+      </w:r>
+      <w:r>
+        <w:t xml:space="preserve"> 2. ordens </w:t>
+      </w:r>
+      <w:proofErr w:type="spellStart"/>
+      <w:r>
+        <w:t>shelving</w:t>
+      </w:r>
+      <w:proofErr w:type="spellEnd"/>
+      <w:r>
+        <w:t xml:space="preserve"> filtre. Til </w:t>
+      </w:r>
+      <w:r>
+        <w:t>konstruktionen</w:t>
+      </w:r>
+      <w:r>
         <w:t xml:space="preserve"> af </w:t>
       </w:r>
-      <w:r>
-        <w:rPr>
-          <w:bCs/>
-          <w:i/>
-          <w:iCs/>
-        </w:rPr>
-        <w:t>Udo Z</w:t>
-      </w:r>
-      <w:r>
-        <w:rPr>
-          <w:bCs/>
-          <w:i/>
-          <w:iCs/>
-        </w:rPr>
-        <w:t>ö</w:t>
-      </w:r>
-      <w:r>
-        <w:rPr>
-          <w:bCs/>
-          <w:i/>
-          <w:iCs/>
-        </w:rPr>
-        <w:t>lzer</w:t>
-      </w:r>
-      <w:r>
-        <w:t>)</w:t>
-      </w:r>
-      <w:r>
-        <w:t xml:space="preserve">, men i dette miniprojekt ønskes et større slope. Det vil sige stejler hældning, hvilket er hvorfor vi </w:t>
-      </w:r>
-      <w:r>
-        <w:t>konstruere</w:t>
-      </w:r>
-      <w:r>
-        <w:t xml:space="preserve"> 2. ordens shelving filtre. Til </w:t>
-      </w:r>
-      <w:r>
-        <w:t>konstruktionen</w:t>
-      </w:r>
-      <w:r>
-        <w:t xml:space="preserve"> af shelving </w:t>
+      <w:proofErr w:type="spellStart"/>
+      <w:r>
+        <w:t>shelving</w:t>
+      </w:r>
+      <w:proofErr w:type="spellEnd"/>
+      <w:r>
+        <w:t xml:space="preserve"> </w:t>
       </w:r>
       <w:r>
         <w:t>IIR-filtrene</w:t>
       </w:r>
       <w:r>
-        <w:t xml:space="preserve"> gøres brug af formlerne fra Table 2.3 se </w:t>
+        <w:t xml:space="preserve"> gøres brug af formlerne fra </w:t>
+      </w:r>
+      <w:proofErr w:type="spellStart"/>
+      <w:r>
+        <w:t>Table</w:t>
+      </w:r>
+      <w:proofErr w:type="spellEnd"/>
+      <w:r>
+        <w:t xml:space="preserve"> 2.3 se </w:t>
       </w:r>
       <w:r>
         <w:fldChar w:fldCharType="begin"/>
@@ -1671,12 +1873,24 @@
       <w:r>
         <w:fldChar w:fldCharType="separate"/>
       </w:r>
-      <w:r>
-        <w:t xml:space="preserve">Figur </w:t>
-      </w:r>
-      <w:r>
-        <w:rPr>
-          <w:noProof/>
+      <w:proofErr w:type="spellStart"/>
+      <w:r>
+        <w:rPr>
+          <w:lang w:val="en-US"/>
+        </w:rPr>
+        <w:t>Figur</w:t>
+      </w:r>
+      <w:proofErr w:type="spellEnd"/>
+      <w:r>
+        <w:rPr>
+          <w:lang w:val="en-US"/>
+        </w:rPr>
+        <w:t xml:space="preserve"> </w:t>
+      </w:r>
+      <w:r>
+        <w:rPr>
+          <w:noProof/>
+          <w:lang w:val="en-US"/>
         </w:rPr>
         <w:t>2</w:t>
       </w:r>
@@ -1702,7 +1916,15 @@
         <w:t>koefficienterne</w:t>
       </w:r>
       <w:r>
-        <w:t xml:space="preserve"> skal "K" og "V0" beregnes, som der også ses formler til i Table 2.3 se </w:t>
+        <w:t xml:space="preserve"> skal "K" og "V0" beregnes, som der også ses formler til i </w:t>
+      </w:r>
+      <w:proofErr w:type="spellStart"/>
+      <w:r>
+        <w:t>Table</w:t>
+      </w:r>
+      <w:proofErr w:type="spellEnd"/>
+      <w:r>
+        <w:t xml:space="preserve"> 2.3 se </w:t>
       </w:r>
       <w:r>
         <w:rPr>
@@ -1724,12 +1946,24 @@
         </w:rPr>
         <w:fldChar w:fldCharType="separate"/>
       </w:r>
-      <w:r>
-        <w:t xml:space="preserve">Figur </w:t>
-      </w:r>
-      <w:r>
-        <w:rPr>
-          <w:noProof/>
+      <w:proofErr w:type="spellStart"/>
+      <w:r>
+        <w:rPr>
+          <w:lang w:val="en-US"/>
+        </w:rPr>
+        <w:t>Figur</w:t>
+      </w:r>
+      <w:proofErr w:type="spellEnd"/>
+      <w:r>
+        <w:rPr>
+          <w:lang w:val="en-US"/>
+        </w:rPr>
+        <w:t xml:space="preserve"> </w:t>
+      </w:r>
+      <w:r>
+        <w:rPr>
+          <w:noProof/>
+          <w:lang w:val="en-US"/>
         </w:rPr>
         <w:t>2</w:t>
       </w:r>
@@ -1797,13 +2031,21 @@
           <w:lang w:val="en-US"/>
         </w:rPr>
       </w:pPr>
-      <w:bookmarkStart w:id="7" w:name="_Ref57133981"/>
-      <w:bookmarkStart w:id="8" w:name="_Toc57134500"/>
-      <w:r>
-        <w:rPr>
-          <w:lang w:val="en-US"/>
-        </w:rPr>
-        <w:t xml:space="preserve">Figur </w:t>
+      <w:bookmarkStart w:id="6" w:name="_Ref57133981"/>
+      <w:bookmarkStart w:id="7" w:name="_Toc57134500"/>
+      <w:proofErr w:type="spellStart"/>
+      <w:r>
+        <w:rPr>
+          <w:lang w:val="en-US"/>
+        </w:rPr>
+        <w:t>Figur</w:t>
+      </w:r>
+      <w:proofErr w:type="spellEnd"/>
+      <w:r>
+        <w:rPr>
+          <w:lang w:val="en-US"/>
+        </w:rPr>
+        <w:t xml:space="preserve"> </w:t>
       </w:r>
       <w:r>
         <w:fldChar w:fldCharType="begin"/>
@@ -1827,25 +2069,30 @@
       <w:r>
         <w:fldChar w:fldCharType="end"/>
       </w:r>
+      <w:bookmarkEnd w:id="6"/>
+      <w:r>
+        <w:rPr>
+          <w:lang w:val="en-US"/>
+        </w:rPr>
+        <w:t xml:space="preserve"> - second-order shelving filter coefficients</w:t>
+      </w:r>
       <w:bookmarkEnd w:id="7"/>
-      <w:r>
-        <w:rPr>
-          <w:lang w:val="en-US"/>
-        </w:rPr>
-        <w:t xml:space="preserve"> - second-order shelving filter coefficients</w:t>
+    </w:p>
+    <w:p>
+      <w:pPr>
+        <w:pStyle w:val="Overskrift2"/>
+        <w:spacing w:line="360" w:lineRule="auto"/>
+      </w:pPr>
+      <w:bookmarkStart w:id="8" w:name="_Toc57134495"/>
+      <w:r>
+        <w:t xml:space="preserve">Audio </w:t>
+      </w:r>
+      <w:proofErr w:type="spellStart"/>
+      <w:r>
+        <w:t>spectrum</w:t>
       </w:r>
       <w:bookmarkEnd w:id="8"/>
-    </w:p>
-    <w:p>
-      <w:pPr>
-        <w:pStyle w:val="Overskrift2"/>
-        <w:spacing w:line="360" w:lineRule="auto"/>
-      </w:pPr>
-      <w:bookmarkStart w:id="9" w:name="_Toc57134495"/>
-      <w:r>
-        <w:t>Audio spectrum</w:t>
-      </w:r>
-      <w:bookmarkEnd w:id="9"/>
+      <w:proofErr w:type="spellEnd"/>
     </w:p>
     <w:p>
       <w:pPr>
@@ -1853,7 +2100,39 @@
         <w:spacing w:line="360" w:lineRule="auto"/>
       </w:pPr>
       <w:r>
-        <w:t xml:space="preserve">Audio spectrum, også kaldet lydspektret er det hørbare frekvensområde for mennesker, som går fra 20 Hz til 20.000 Hz. I denne opgave bruges kun bass og treble, og vi vil derfor undersøge cut-off frekvenserne for disse områder. </w:t>
+        <w:t xml:space="preserve">Audio </w:t>
+      </w:r>
+      <w:proofErr w:type="spellStart"/>
+      <w:r>
+        <w:t>spectrum</w:t>
+      </w:r>
+      <w:proofErr w:type="spellEnd"/>
+      <w:r>
+        <w:t xml:space="preserve">, også kaldet lydspektret er det hørbare frekvensområde for mennesker, som går fra 20 Hz til 20.000 Hz. I denne opgave bruges kun </w:t>
+      </w:r>
+      <w:proofErr w:type="spellStart"/>
+      <w:r>
+        <w:t>bass</w:t>
+      </w:r>
+      <w:proofErr w:type="spellEnd"/>
+      <w:r>
+        <w:t xml:space="preserve"> og </w:t>
+      </w:r>
+      <w:proofErr w:type="spellStart"/>
+      <w:r>
+        <w:t>treble</w:t>
+      </w:r>
+      <w:proofErr w:type="spellEnd"/>
+      <w:r>
+        <w:t>, og vi vil derfor undersøge cut-</w:t>
+      </w:r>
+      <w:proofErr w:type="spellStart"/>
+      <w:r>
+        <w:t>off</w:t>
+      </w:r>
+      <w:proofErr w:type="spellEnd"/>
+      <w:r>
+        <w:t xml:space="preserve"> frekvenserne for disse områder. </w:t>
       </w:r>
     </w:p>
     <w:p>
@@ -1864,50 +2143,112 @@
       <w:r>
         <w:t xml:space="preserve">Ud fra </w:t>
       </w:r>
+      <w:sdt>
+        <w:sdtPr>
+          <w:id w:val="309756115"/>
+          <w:citation/>
+        </w:sdtPr>
+        <w:sdtContent>
+          <w:r>
+            <w:fldChar w:fldCharType="begin"/>
+          </w:r>
+          <w:r>
+            <w:rPr>
+              <w:b/>
+            </w:rPr>
+            <w:instrText xml:space="preserve">CITATION Tea20 \l 1030 </w:instrText>
+          </w:r>
+          <w:r>
+            <w:fldChar w:fldCharType="separate"/>
+          </w:r>
+          <w:r>
+            <w:rPr>
+              <w:noProof/>
+            </w:rPr>
+            <w:t>(Teach Me Audio, 2020)</w:t>
+          </w:r>
+          <w:r>
+            <w:fldChar w:fldCharType="end"/>
+          </w:r>
+        </w:sdtContent>
+      </w:sdt>
+      <w:r>
+        <w:t xml:space="preserve"> </w:t>
+      </w:r>
+      <w:r>
+        <w:t>har vi fundet cut-</w:t>
+      </w:r>
+      <w:proofErr w:type="spellStart"/>
+      <w:r>
+        <w:t>off</w:t>
+      </w:r>
+      <w:proofErr w:type="spellEnd"/>
+      <w:r>
+        <w:t xml:space="preserve"> til </w:t>
+      </w:r>
+      <w:proofErr w:type="spellStart"/>
+      <w:r>
+        <w:t>bass</w:t>
+      </w:r>
+      <w:proofErr w:type="spellEnd"/>
+      <w:r>
+        <w:t xml:space="preserve"> til at være 60 - 250 Hz, og </w:t>
+      </w:r>
+      <w:proofErr w:type="spellStart"/>
+      <w:r>
+        <w:t>treble</w:t>
+      </w:r>
+      <w:proofErr w:type="spellEnd"/>
+      <w:r>
+        <w:t xml:space="preserve"> til at være 4 - 6 kHz. Se</w:t>
+      </w:r>
       <w:r>
         <w:rPr>
           <w:b/>
         </w:rPr>
-        <w:t>Kilde</w:t>
-      </w:r>
-      <w:r>
-        <w:t xml:space="preserve"> har vi fundet cut-off til bass til at være 60 - 250 Hz, og treble til at være 4 - 6 kHz. Se</w:t>
+        <w:t xml:space="preserve"> </w:t>
       </w:r>
       <w:r>
         <w:rPr>
           <w:b/>
         </w:rPr>
+        <w:fldChar w:fldCharType="begin"/>
+      </w:r>
+      <w:r>
+        <w:rPr>
+          <w:b/>
+        </w:rPr>
+        <w:instrText xml:space="preserve"> REF _Ref57134039 \h </w:instrText>
+      </w:r>
+      <w:r>
+        <w:rPr>
+          <w:b/>
+        </w:rPr>
+      </w:r>
+      <w:r>
+        <w:rPr>
+          <w:b/>
+        </w:rPr>
+        <w:fldChar w:fldCharType="separate"/>
+      </w:r>
+      <w:proofErr w:type="spellStart"/>
+      <w:r>
+        <w:rPr>
+          <w:lang w:val="en-US"/>
+        </w:rPr>
+        <w:t>Figur</w:t>
+      </w:r>
+      <w:proofErr w:type="spellEnd"/>
+      <w:r>
+        <w:rPr>
+          <w:lang w:val="en-US"/>
+        </w:rPr>
         <w:t xml:space="preserve"> </w:t>
       </w:r>
       <w:r>
         <w:rPr>
-          <w:b/>
-        </w:rPr>
-        <w:fldChar w:fldCharType="begin"/>
-      </w:r>
-      <w:r>
-        <w:rPr>
-          <w:b/>
-        </w:rPr>
-        <w:instrText xml:space="preserve"> REF _Ref57134039 \h </w:instrText>
-      </w:r>
-      <w:r>
-        <w:rPr>
-          <w:b/>
-        </w:rPr>
-      </w:r>
-      <w:r>
-        <w:rPr>
-          <w:b/>
-        </w:rPr>
-        <w:fldChar w:fldCharType="separate"/>
-      </w:r>
-      <w:r>
-        <w:t xml:space="preserve">Figur </w:t>
-      </w:r>
-      <w:r>
-        <w:rPr>
-          <w:noProof/>
+          <w:noProof/>
+          <w:lang w:val="en-US"/>
         </w:rPr>
         <w:t>3</w:t>
       </w:r>
@@ -1976,13 +2317,21 @@
           <w:lang w:val="en-US"/>
         </w:rPr>
       </w:pPr>
-      <w:bookmarkStart w:id="10" w:name="_Ref57134039"/>
-      <w:bookmarkStart w:id="11" w:name="_Toc57134501"/>
-      <w:r>
-        <w:rPr>
-          <w:lang w:val="en-US"/>
-        </w:rPr>
-        <w:t xml:space="preserve">Figur </w:t>
+      <w:bookmarkStart w:id="9" w:name="_Ref57134039"/>
+      <w:bookmarkStart w:id="10" w:name="_Toc57134501"/>
+      <w:proofErr w:type="spellStart"/>
+      <w:r>
+        <w:rPr>
+          <w:lang w:val="en-US"/>
+        </w:rPr>
+        <w:t>Figur</w:t>
+      </w:r>
+      <w:proofErr w:type="spellEnd"/>
+      <w:r>
+        <w:rPr>
+          <w:lang w:val="en-US"/>
+        </w:rPr>
+        <w:t xml:space="preserve"> </w:t>
       </w:r>
       <w:r>
         <w:fldChar w:fldCharType="begin"/>
@@ -2009,38 +2358,147 @@
         </w:rPr>
         <w:fldChar w:fldCharType="end"/>
       </w:r>
+      <w:bookmarkEnd w:id="9"/>
+      <w:r>
+        <w:rPr>
+          <w:lang w:val="en-US"/>
+        </w:rPr>
+        <w:t xml:space="preserve"> - Sound frequency range</w:t>
+      </w:r>
       <w:bookmarkEnd w:id="10"/>
-      <w:r>
-        <w:rPr>
-          <w:lang w:val="en-US"/>
-        </w:rPr>
-        <w:t xml:space="preserve"> - Sound frequency range</w:t>
+    </w:p>
+    <w:p>
+      <w:pPr>
+        <w:pStyle w:val="Overskrift2"/>
+        <w:spacing w:line="360" w:lineRule="auto"/>
+        <w:rPr>
+          <w:lang w:val="en-US"/>
+        </w:rPr>
+      </w:pPr>
+      <w:bookmarkStart w:id="11" w:name="_Toc57134496"/>
+      <w:proofErr w:type="spellStart"/>
+      <w:r>
+        <w:rPr>
+          <w:i/>
+          <w:lang w:val="en-US"/>
+        </w:rPr>
+        <w:t>FilterSelect</w:t>
+      </w:r>
+      <w:proofErr w:type="spellEnd"/>
+      <w:r>
+        <w:rPr>
+          <w:i/>
+          <w:lang w:val="en-US"/>
+        </w:rPr>
+        <w:t xml:space="preserve"> </w:t>
+      </w:r>
+      <w:proofErr w:type="spellStart"/>
+      <w:r>
+        <w:rPr>
+          <w:lang w:val="en-US"/>
+        </w:rPr>
+        <w:t>funktion</w:t>
       </w:r>
       <w:bookmarkEnd w:id="11"/>
-    </w:p>
-    <w:p>
-      <w:pPr>
-        <w:pStyle w:val="Overskrift2"/>
-        <w:spacing w:line="360" w:lineRule="auto"/>
-        <w:rPr>
-          <w:lang w:val="en-US"/>
-        </w:rPr>
-      </w:pPr>
-      <w:bookmarkStart w:id="12" w:name="_Toc57134496"/>
+      <w:proofErr w:type="spellEnd"/>
+    </w:p>
+    <w:p>
+      <w:pPr>
+        <w:pStyle w:val="Text"/>
+        <w:spacing w:line="360" w:lineRule="auto"/>
+      </w:pPr>
+      <w:r>
+        <w:t xml:space="preserve">For at producere vores filtre, vil vi lave en eksplicit funktion i </w:t>
+      </w:r>
+      <w:proofErr w:type="spellStart"/>
+      <w:r>
+        <w:t>matlab</w:t>
+      </w:r>
+      <w:proofErr w:type="spellEnd"/>
+      <w:r>
+        <w:t xml:space="preserve">. </w:t>
+      </w:r>
+      <w:proofErr w:type="spellStart"/>
+      <w:r>
+        <w:t>Matlab</w:t>
+      </w:r>
+      <w:proofErr w:type="spellEnd"/>
+      <w:r>
+        <w:t xml:space="preserve"> funktionen vil blive vedhæftet som bilag.</w:t>
+      </w:r>
+    </w:p>
+    <w:p>
+      <w:pPr>
+        <w:pStyle w:val="Text"/>
+        <w:spacing w:line="360" w:lineRule="auto"/>
+      </w:pPr>
+      <w:r>
+        <w:t xml:space="preserve">Vi starter med at definere funktionen, og kalder den for </w:t>
+      </w:r>
+      <w:proofErr w:type="spellStart"/>
       <w:r>
         <w:rPr>
           <w:i/>
-          <w:lang w:val="en-US"/>
-        </w:rPr>
-        <w:t xml:space="preserve">FilterSelect </w:t>
-      </w:r>
-      <w:r>
-        <w:rPr>
-          <w:lang w:val="en-US"/>
-        </w:rPr>
-        <w:t>funktion</w:t>
-      </w:r>
-      <w:bookmarkEnd w:id="12"/>
+        </w:rPr>
+        <w:t>FilterSelect</w:t>
+      </w:r>
+      <w:proofErr w:type="spellEnd"/>
+      <w:r>
+        <w:rPr>
+          <w:i/>
+        </w:rPr>
+        <w:t xml:space="preserve">. </w:t>
+      </w:r>
+      <w:r>
+        <w:t xml:space="preserve">Den tager fire argumenter henholdsvis </w:t>
+      </w:r>
+      <w:r>
+        <w:t>sampling frekvens</w:t>
+      </w:r>
+      <w:r>
+        <w:t xml:space="preserve">, </w:t>
+      </w:r>
+      <w:proofErr w:type="spellStart"/>
+      <w:r>
+        <w:t>gain</w:t>
+      </w:r>
+      <w:proofErr w:type="spellEnd"/>
+      <w:r>
+        <w:t xml:space="preserve"> af filtret, cut-</w:t>
+      </w:r>
+      <w:proofErr w:type="spellStart"/>
+      <w:r>
+        <w:t>off</w:t>
+      </w:r>
+      <w:proofErr w:type="spellEnd"/>
+      <w:r>
+        <w:t xml:space="preserve"> frekvens, og om det er et </w:t>
+      </w:r>
+      <w:proofErr w:type="spellStart"/>
+      <w:r>
+        <w:t>lavpas</w:t>
+      </w:r>
+      <w:proofErr w:type="spellEnd"/>
+      <w:r>
+        <w:t xml:space="preserve">- eller </w:t>
+      </w:r>
+      <w:proofErr w:type="spellStart"/>
+      <w:r>
+        <w:t>højpas</w:t>
+      </w:r>
+      <w:proofErr w:type="spellEnd"/>
+      <w:r>
+        <w:t>-</w:t>
+      </w:r>
+      <w:r>
+        <w:t xml:space="preserve">filter. Funktionen </w:t>
+      </w:r>
+      <w:r>
+        <w:t>returnerer</w:t>
+      </w:r>
+      <w:r>
+        <w:t xml:space="preserve"> så B og A koefficienterne af IIR filtret.</w:t>
+      </w:r>
     </w:p>
     <w:p>
       <w:pPr>
@@ -2048,7 +2506,54 @@
         <w:spacing w:line="360" w:lineRule="auto"/>
       </w:pPr>
       <w:r>
-        <w:t>For at producere vores filtre, vil vi lave en eksplicit funktion i matlab. Matlab funktionen vil blive vedhæftet som bilag.</w:t>
+        <w:t>K og V0 koefficienterne bestemmes som følgende.</w:t>
+      </w:r>
+    </w:p>
+    <w:p>
+      <w:pPr>
+        <w:pStyle w:val="Code"/>
+        <w:spacing w:line="360" w:lineRule="auto"/>
+        <w:rPr>
+          <w:lang w:val="en-US"/>
+        </w:rPr>
+      </w:pPr>
+      <w:r>
+        <w:rPr>
+          <w:noProof/>
+          <w:color w:val="028009"/>
+          <w:lang w:val="en-US"/>
+        </w:rPr>
+        <w:t>%function [Bout,Aout] = FilterSelect(Fs, gain,Fc, sel)</w:t>
+      </w:r>
+    </w:p>
+    <w:p>
+      <w:pPr>
+        <w:pStyle w:val="Code"/>
+        <w:spacing w:line="360" w:lineRule="auto"/>
+        <w:rPr>
+          <w:lang w:val="sv-SE"/>
+        </w:rPr>
+      </w:pPr>
+      <w:r>
+        <w:rPr>
+          <w:noProof/>
+          <w:color w:val="028009"/>
+          <w:lang w:val="sv-SE"/>
+        </w:rPr>
+        <w:t>%K = tan(pi*Fc/Fs);</w:t>
+      </w:r>
+    </w:p>
+    <w:p>
+      <w:pPr>
+        <w:pStyle w:val="Code"/>
+        <w:spacing w:line="360" w:lineRule="auto"/>
+      </w:pPr>
+      <w:r>
+        <w:rPr>
+          <w:noProof/>
+          <w:color w:val="028009"/>
+        </w:rPr>
+        <w:t>%V0 = 10^(gain/20);</w:t>
       </w:r>
     </w:p>
     <w:p>
@@ -2057,34 +2562,60 @@
         <w:spacing w:line="360" w:lineRule="auto"/>
       </w:pPr>
       <w:r>
-        <w:t xml:space="preserve">Vi starter med at definere funktionen, og kalder den for </w:t>
-      </w:r>
-      <w:r>
-        <w:rPr>
-          <w:i/>
-        </w:rPr>
-        <w:t xml:space="preserve">FilterSelect. </w:t>
-      </w:r>
-      <w:r>
-        <w:t xml:space="preserve">Den tager fire argumenter henholdsvis </w:t>
-      </w:r>
-      <w:r>
-        <w:t>sampling frekvens</w:t>
-      </w:r>
-      <w:r>
-        <w:t>, gain af filtret, cut-off frekvens, og om det er et lavpas- eller højpas</w:t>
-      </w:r>
-      <w:r>
-        <w:t>-</w:t>
-      </w:r>
-      <w:r>
-        <w:t xml:space="preserve">filter. Funktionen </w:t>
-      </w:r>
-      <w:r>
-        <w:t>returnerer</w:t>
-      </w:r>
-      <w:r>
-        <w:t xml:space="preserve"> så B og A koefficienterne af IIR filtret.</w:t>
+        <w:t xml:space="preserve">Nu skal filterkoefficienterne bestemmes. Det ses at nogle af nævnerne for beregningerne er </w:t>
+      </w:r>
+      <w:r>
+        <w:t>gentagende</w:t>
+      </w:r>
+      <w:r>
+        <w:t xml:space="preserve">, hvorfor disse kan </w:t>
+      </w:r>
+      <w:proofErr w:type="spellStart"/>
+      <w:r>
+        <w:t>pre</w:t>
+      </w:r>
+      <w:proofErr w:type="spellEnd"/>
+      <w:r>
+        <w:t>-defineres.</w:t>
+      </w:r>
+    </w:p>
+    <w:p>
+      <w:pPr>
+        <w:pStyle w:val="Code"/>
+        <w:spacing w:line="360" w:lineRule="auto"/>
+      </w:pPr>
+      <w:r>
+        <w:rPr>
+          <w:noProof/>
+          <w:color w:val="028009"/>
+        </w:rPr>
+        <w:t>%denomBoost = (1+sqrt(2)*K+K^2);</w:t>
+      </w:r>
+    </w:p>
+    <w:p>
+      <w:pPr>
+        <w:pStyle w:val="Code"/>
+        <w:spacing w:line="360" w:lineRule="auto"/>
+      </w:pPr>
+      <w:r>
+        <w:rPr>
+          <w:noProof/>
+          <w:color w:val="028009"/>
+        </w:rPr>
+        <w:t>%denomCutLF = (V0+sqrt(2*V0)*K+K^2);</w:t>
+      </w:r>
+    </w:p>
+    <w:p>
+      <w:pPr>
+        <w:pStyle w:val="Code"/>
+        <w:spacing w:line="360" w:lineRule="auto"/>
+      </w:pPr>
+      <w:r>
+        <w:rPr>
+          <w:noProof/>
+          <w:color w:val="028009"/>
+        </w:rPr>
+        <w:t>%denomCutHF = (1+sqrt(2*V0)*K+V0*K^2);</w:t>
       </w:r>
     </w:p>
     <w:p>
@@ -2093,127 +2624,105 @@
         <w:spacing w:line="360" w:lineRule="auto"/>
       </w:pPr>
       <w:r>
-        <w:t>K og V0 koefficienterne bestemmes som følgende.</w:t>
-      </w:r>
-    </w:p>
-    <w:p>
-      <w:pPr>
-        <w:pStyle w:val="Code"/>
-        <w:spacing w:line="360" w:lineRule="auto"/>
-        <w:rPr>
-          <w:lang w:val="en-US"/>
-        </w:rPr>
-      </w:pPr>
-      <w:r>
-        <w:rPr>
-          <w:noProof/>
-          <w:color w:val="028009"/>
-          <w:lang w:val="en-US"/>
-        </w:rPr>
-        <w:t>%function [Bout,Aout] = FilterSelect(Fs, gain,Fc, sel)</w:t>
-      </w:r>
-    </w:p>
-    <w:p>
-      <w:pPr>
-        <w:pStyle w:val="Code"/>
-        <w:spacing w:line="360" w:lineRule="auto"/>
-        <w:rPr>
-          <w:lang w:val="sv-SE"/>
-        </w:rPr>
-      </w:pPr>
-      <w:r>
-        <w:rPr>
-          <w:noProof/>
-          <w:color w:val="028009"/>
-          <w:lang w:val="sv-SE"/>
-        </w:rPr>
-        <w:t>%K = tan(pi*Fc/Fs);</w:t>
-      </w:r>
-    </w:p>
-    <w:p>
-      <w:pPr>
-        <w:pStyle w:val="Code"/>
-        <w:spacing w:line="360" w:lineRule="auto"/>
-      </w:pPr>
-      <w:r>
-        <w:rPr>
-          <w:noProof/>
-          <w:color w:val="028009"/>
-        </w:rPr>
-        <w:t>%V0 = 10^(gain/20);</w:t>
-      </w:r>
-    </w:p>
-    <w:p>
-      <w:pPr>
-        <w:pStyle w:val="Text"/>
-        <w:spacing w:line="360" w:lineRule="auto"/>
-      </w:pPr>
-      <w:r>
-        <w:t xml:space="preserve">Nu skal filterkoefficienterne bestemmes. Det ses at nogle af nævnerne for beregningerne er </w:t>
-      </w:r>
-      <w:r>
-        <w:t>gentagende</w:t>
-      </w:r>
-      <w:r>
-        <w:t>, hvorfor disse kan pre-defineres.</w:t>
-      </w:r>
-    </w:p>
-    <w:p>
-      <w:pPr>
-        <w:pStyle w:val="Code"/>
-        <w:spacing w:line="360" w:lineRule="auto"/>
-      </w:pPr>
-      <w:r>
-        <w:rPr>
-          <w:noProof/>
-          <w:color w:val="028009"/>
-        </w:rPr>
-        <w:t>%denomBoost = (1+sqrt(2)*K+K^2);</w:t>
-      </w:r>
-    </w:p>
-    <w:p>
-      <w:pPr>
-        <w:pStyle w:val="Code"/>
-        <w:spacing w:line="360" w:lineRule="auto"/>
-      </w:pPr>
-      <w:r>
-        <w:rPr>
-          <w:noProof/>
-          <w:color w:val="028009"/>
-        </w:rPr>
-        <w:t>%denomCutLF = (V0+sqrt(2*V0)*K+K^2);</w:t>
-      </w:r>
-    </w:p>
-    <w:p>
-      <w:pPr>
-        <w:pStyle w:val="Code"/>
-        <w:spacing w:line="360" w:lineRule="auto"/>
-      </w:pPr>
-      <w:r>
-        <w:rPr>
-          <w:noProof/>
-          <w:color w:val="028009"/>
-        </w:rPr>
-        <w:t>%denomCutHF = (1+sqrt(2*V0)*K+V0*K^2);</w:t>
-      </w:r>
-    </w:p>
-    <w:p>
-      <w:pPr>
-        <w:pStyle w:val="Text"/>
-        <w:spacing w:line="360" w:lineRule="auto"/>
-      </w:pPr>
-      <w:r>
-        <w:t xml:space="preserve">Først udvælges, om det er et filter for bass eller treble, hvilket gøres i den yderste if statement ud fra selector argumentet. Da der er forskellige koefficienter for hvis </w:t>
+        <w:t xml:space="preserve">Først udvælges, om det er et filter for </w:t>
+      </w:r>
+      <w:proofErr w:type="spellStart"/>
+      <w:r>
+        <w:t>bass</w:t>
+      </w:r>
+      <w:proofErr w:type="spellEnd"/>
+      <w:r>
+        <w:t xml:space="preserve"> eller </w:t>
+      </w:r>
+      <w:proofErr w:type="spellStart"/>
+      <w:r>
+        <w:t>treble</w:t>
+      </w:r>
+      <w:proofErr w:type="spellEnd"/>
+      <w:r>
+        <w:t xml:space="preserve">, hvilket gøres i den yderste </w:t>
+      </w:r>
+      <w:proofErr w:type="spellStart"/>
+      <w:r>
+        <w:t>if</w:t>
+      </w:r>
+      <w:proofErr w:type="spellEnd"/>
+      <w:r>
+        <w:t xml:space="preserve"> statement ud fra </w:t>
+      </w:r>
+      <w:proofErr w:type="spellStart"/>
+      <w:r>
+        <w:t>selector</w:t>
+      </w:r>
+      <w:proofErr w:type="spellEnd"/>
+      <w:r>
+        <w:t xml:space="preserve"> argumentet. Da der er forskellige koefficienter for hvis </w:t>
       </w:r>
       <w:r>
         <w:t>filteret,</w:t>
       </w:r>
       <w:r>
-        <w:t xml:space="preserve"> skal booste eller cutte, laves der en indre if statement, der tjekker netop dette. Dette gøres ved at se på gain argumentet, da hvis </w:t>
+        <w:t xml:space="preserve"> skal </w:t>
+      </w:r>
+      <w:proofErr w:type="gramStart"/>
+      <w:r>
+        <w:t>booste</w:t>
+      </w:r>
+      <w:proofErr w:type="gramEnd"/>
+      <w:r>
+        <w:t xml:space="preserve"> eller cutte, laves der en indre </w:t>
+      </w:r>
+      <w:proofErr w:type="spellStart"/>
+      <w:r>
+        <w:t>if</w:t>
+      </w:r>
+      <w:proofErr w:type="spellEnd"/>
+      <w:r>
+        <w:t xml:space="preserve"> statement, der tjekker netop dette. Dette gøres ved at se på </w:t>
+      </w:r>
+      <w:proofErr w:type="spellStart"/>
+      <w:r>
+        <w:t>gain</w:t>
+      </w:r>
+      <w:proofErr w:type="spellEnd"/>
+      <w:r>
+        <w:t xml:space="preserve"> argumentet, da hvis </w:t>
       </w:r>
       <w:r>
         <w:lastRenderedPageBreak/>
-        <w:t>denne er over eller under 0, er der tale om henholdsvis boost ellers cut. Er gain lig med 0, ved vi at filteret er fladt, og intet skal ændres ved signalet. Derfor er denne case taget med under boost if statementet.</w:t>
+        <w:t xml:space="preserve">denne er over eller under 0, er der tale om henholdsvis </w:t>
+      </w:r>
+      <w:proofErr w:type="gramStart"/>
+      <w:r>
+        <w:t>boost</w:t>
+      </w:r>
+      <w:proofErr w:type="gramEnd"/>
+      <w:r>
+        <w:t xml:space="preserve"> ellers cut. Er </w:t>
+      </w:r>
+      <w:proofErr w:type="spellStart"/>
+      <w:r>
+        <w:t>gain</w:t>
+      </w:r>
+      <w:proofErr w:type="spellEnd"/>
+      <w:r>
+        <w:t xml:space="preserve"> lig med 0, ved vi at filteret er fladt, og intet skal ændres ved signalet. Derfor er denne case taget med under </w:t>
+      </w:r>
+      <w:proofErr w:type="gramStart"/>
+      <w:r>
+        <w:t>boost</w:t>
+      </w:r>
+      <w:proofErr w:type="gramEnd"/>
+      <w:r>
+        <w:t xml:space="preserve"> </w:t>
+      </w:r>
+      <w:proofErr w:type="spellStart"/>
+      <w:r>
+        <w:t>if</w:t>
+      </w:r>
+      <w:proofErr w:type="spellEnd"/>
+      <w:r>
+        <w:t xml:space="preserve"> statementet.</w:t>
       </w:r>
     </w:p>
     <w:p>
@@ -2782,7 +3291,15 @@
         <w:t>tildeles</w:t>
       </w:r>
       <w:r>
-        <w:t xml:space="preserve"> til retur værdierne for funktionen.</w:t>
+        <w:t xml:space="preserve"> til </w:t>
+      </w:r>
+      <w:proofErr w:type="gramStart"/>
+      <w:r>
+        <w:t>retur værdierne</w:t>
+      </w:r>
+      <w:proofErr w:type="gramEnd"/>
+      <w:r>
+        <w:t xml:space="preserve"> for funktionen.</w:t>
       </w:r>
     </w:p>
     <w:p>
@@ -2862,7 +3379,7 @@
         <w:pStyle w:val="Overskrift1"/>
         <w:spacing w:line="360" w:lineRule="auto"/>
       </w:pPr>
-      <w:bookmarkStart w:id="13" w:name="_Toc57134497"/>
+      <w:bookmarkStart w:id="12" w:name="_Toc57134497"/>
       <w:r>
         <w:lastRenderedPageBreak/>
         <w:t xml:space="preserve">Anvendelse af </w:t>
@@ -2873,7 +3390,7 @@
         </w:rPr>
         <w:t>Tonekontrol</w:t>
       </w:r>
-      <w:bookmarkEnd w:id="13"/>
+      <w:bookmarkEnd w:id="12"/>
     </w:p>
     <w:p>
       <w:pPr>
@@ -2944,112 +3461,71 @@
         <w:spacing w:line="360" w:lineRule="auto"/>
       </w:pPr>
       <w:r>
-        <w:t>Der laves nu fire sliders til at justere henholdsvis cut-off for bass, cut-off for treble, gain for bass og gain for treble.</w:t>
-      </w:r>
-    </w:p>
-    <w:p>
-      <w:pPr>
-        <w:pStyle w:val="Code"/>
-        <w:spacing w:line="360" w:lineRule="auto"/>
-        <w:rPr>
-          <w:lang w:val="en-US"/>
-        </w:rPr>
-      </w:pPr>
-      <w:r>
-        <w:rPr>
-          <w:noProof/>
-          <w:lang w:val="en-US"/>
-        </w:rPr>
-        <w:t xml:space="preserve">Fcb         = 150;      </w:t>
-      </w:r>
-      <w:r>
-        <w:rPr>
-          <w:noProof/>
-          <w:color w:val="028009"/>
-          <w:lang w:val="en-US"/>
-        </w:rPr>
-        <w:t>% Cutoff for bass</w:t>
-      </w:r>
-    </w:p>
-    <w:p>
-      <w:pPr>
-        <w:pStyle w:val="Code"/>
-        <w:spacing w:line="360" w:lineRule="auto"/>
-        <w:rPr>
-          <w:lang w:val="en-US"/>
-        </w:rPr>
-      </w:pPr>
-      <w:r>
-        <w:rPr>
-          <w:noProof/>
-          <w:lang w:val="en-US"/>
-        </w:rPr>
-        <w:t xml:space="preserve">Fct         = 4500;    </w:t>
-      </w:r>
-      <w:r>
-        <w:rPr>
-          <w:noProof/>
-          <w:color w:val="028009"/>
-          <w:lang w:val="en-US"/>
-        </w:rPr>
-        <w:t>% Cutoff for treble</w:t>
-      </w:r>
-    </w:p>
-    <w:p>
-      <w:pPr>
-        <w:pStyle w:val="Code"/>
-        <w:spacing w:line="360" w:lineRule="auto"/>
-        <w:rPr>
-          <w:lang w:val="en-US"/>
-        </w:rPr>
-      </w:pPr>
-    </w:p>
-    <w:p>
-      <w:pPr>
-        <w:pStyle w:val="Code"/>
-        <w:spacing w:line="360" w:lineRule="auto"/>
-        <w:rPr>
-          <w:lang w:val="en-US"/>
-        </w:rPr>
-      </w:pPr>
-      <w:r>
-        <w:rPr>
-          <w:noProof/>
-          <w:lang w:val="en-US"/>
-        </w:rPr>
-        <w:t xml:space="preserve">gainBass    =10;       </w:t>
-      </w:r>
-      <w:r>
-        <w:rPr>
-          <w:noProof/>
-          <w:color w:val="028009"/>
-          <w:lang w:val="en-US"/>
-        </w:rPr>
-        <w:t>% Gain for bass</w:t>
-      </w:r>
-    </w:p>
-    <w:p>
-      <w:pPr>
-        <w:pStyle w:val="Code"/>
-        <w:spacing w:line="360" w:lineRule="auto"/>
-        <w:rPr>
-          <w:lang w:val="en-US"/>
-        </w:rPr>
-      </w:pPr>
-      <w:r>
-        <w:rPr>
-          <w:noProof/>
-          <w:lang w:val="en-US"/>
-        </w:rPr>
-        <w:t xml:space="preserve">gainTreble  =-6;       </w:t>
-      </w:r>
-      <w:r>
-        <w:rPr>
-          <w:noProof/>
-          <w:color w:val="028009"/>
-          <w:lang w:val="en-US"/>
-        </w:rPr>
-        <w:t>% Gain for treble</w:t>
+        <w:t>Der laves nu fire sliders til at justere henholdsvis cut-</w:t>
+      </w:r>
+      <w:proofErr w:type="spellStart"/>
+      <w:r>
+        <w:t>off</w:t>
+      </w:r>
+      <w:proofErr w:type="spellEnd"/>
+      <w:r>
+        <w:t xml:space="preserve"> for </w:t>
+      </w:r>
+      <w:proofErr w:type="spellStart"/>
+      <w:r>
+        <w:t>bass</w:t>
+      </w:r>
+      <w:proofErr w:type="spellEnd"/>
+      <w:r>
+        <w:t>, cut-</w:t>
+      </w:r>
+      <w:proofErr w:type="spellStart"/>
+      <w:r>
+        <w:t>off</w:t>
+      </w:r>
+      <w:proofErr w:type="spellEnd"/>
+      <w:r>
+        <w:t xml:space="preserve"> for </w:t>
+      </w:r>
+      <w:proofErr w:type="spellStart"/>
+      <w:r>
+        <w:t>treble</w:t>
+      </w:r>
+      <w:proofErr w:type="spellEnd"/>
+      <w:r>
+        <w:t xml:space="preserve">, </w:t>
+      </w:r>
+      <w:proofErr w:type="spellStart"/>
+      <w:r>
+        <w:t>gain</w:t>
+      </w:r>
+      <w:proofErr w:type="spellEnd"/>
+      <w:r>
+        <w:t xml:space="preserve"> for </w:t>
+      </w:r>
+      <w:proofErr w:type="spellStart"/>
+      <w:r>
+        <w:t>bass</w:t>
+      </w:r>
+      <w:proofErr w:type="spellEnd"/>
+      <w:r>
+        <w:t xml:space="preserve"> og </w:t>
+      </w:r>
+      <w:proofErr w:type="spellStart"/>
+      <w:r>
+        <w:t>gain</w:t>
+      </w:r>
+      <w:proofErr w:type="spellEnd"/>
+      <w:r>
+        <w:t xml:space="preserve"> for </w:t>
+      </w:r>
+      <w:proofErr w:type="spellStart"/>
+      <w:r>
+        <w:t>treble</w:t>
+      </w:r>
+      <w:proofErr w:type="spellEnd"/>
+      <w:r>
+        <w:t>.</w:t>
       </w:r>
     </w:p>
     <w:p>
@@ -3058,7 +3534,61 @@
         <w:spacing w:line="360" w:lineRule="auto"/>
       </w:pPr>
       <w:r>
-        <w:t>Med de ønskede parametre kan den skabte funktion (FilterSelect), nu anvendes til at frembringe filterkoefficienterne for de to filtre.</w:t>
+        <w:rPr>
+          <w:noProof/>
+        </w:rPr>
+        <w:drawing>
+          <wp:inline distT="0" distB="0" distL="0" distR="0" wp14:anchorId="7A417E3D" wp14:editId="074BE36A">
+            <wp:extent cx="6010275" cy="1218108"/>
+            <wp:effectExtent l="0" t="0" r="0" b="0"/>
+            <wp:docPr id="10" name="Billede 10"/>
+            <wp:cNvGraphicFramePr>
+              <a:graphicFrameLocks xmlns:a="http://schemas.openxmlformats.org/drawingml/2006/main" noChangeAspect="1"/>
+            </wp:cNvGraphicFramePr>
+            <a:graphic xmlns:a="http://schemas.openxmlformats.org/drawingml/2006/main">
+              <a:graphicData uri="http://schemas.openxmlformats.org/drawingml/2006/picture">
+                <pic:pic xmlns:pic="http://schemas.openxmlformats.org/drawingml/2006/picture">
+                  <pic:nvPicPr>
+                    <pic:cNvPr id="1" name=""/>
+                    <pic:cNvPicPr/>
+                  </pic:nvPicPr>
+                  <pic:blipFill>
+                    <a:blip r:embed="rId11"/>
+                    <a:stretch>
+                      <a:fillRect/>
+                    </a:stretch>
+                  </pic:blipFill>
+                  <pic:spPr>
+                    <a:xfrm>
+                      <a:off x="0" y="0"/>
+                      <a:ext cx="6029990" cy="1222104"/>
+                    </a:xfrm>
+                    <a:prstGeom prst="rect">
+                      <a:avLst/>
+                    </a:prstGeom>
+                  </pic:spPr>
+                </pic:pic>
+              </a:graphicData>
+            </a:graphic>
+          </wp:inline>
+        </w:drawing>
+      </w:r>
+    </w:p>
+    <w:p>
+      <w:pPr>
+        <w:pStyle w:val="Text"/>
+        <w:spacing w:line="360" w:lineRule="auto"/>
+      </w:pPr>
+      <w:r>
+        <w:t>Med de ønskede parametre kan den skabte funktion (</w:t>
+      </w:r>
+      <w:proofErr w:type="spellStart"/>
+      <w:r>
+        <w:t>FilterSelect</w:t>
+      </w:r>
+      <w:proofErr w:type="spellEnd"/>
+      <w:r>
+        <w:t>), nu anvendes til at frembringe filterkoefficienterne for de to filtre.</w:t>
       </w:r>
     </w:p>
     <w:p>
@@ -3286,7 +3816,15 @@
         <w:spacing w:line="360" w:lineRule="auto"/>
       </w:pPr>
       <w:r>
-        <w:t>Der er her lavet tre knapper, der kan anvendes til at afspille det filtrerede signal, det ufiltrerede signal og til at stoppe musikken.</w:t>
+        <w:t xml:space="preserve">Der er her lavet tre knapper, der kan anvendes til at afspille det filtrerede signal, det </w:t>
+      </w:r>
+      <w:proofErr w:type="spellStart"/>
+      <w:r>
+        <w:t>ufiltrerede</w:t>
+      </w:r>
+      <w:proofErr w:type="spellEnd"/>
+      <w:r>
+        <w:t xml:space="preserve"> signal og til at stoppe musikken.</w:t>
       </w:r>
     </w:p>
     <w:p>
@@ -3526,7 +4064,7 @@
                     </pic:cNvPicPr>
                   </pic:nvPicPr>
                   <pic:blipFill>
-                    <a:blip r:embed="rId11" cstate="print">
+                    <a:blip r:embed="rId12" cstate="print">
                       <a:extLst>
                         <a:ext uri="{28A0092B-C50C-407E-A947-70E740481C1C}">
                           <a14:useLocalDpi xmlns:a14="http://schemas.microsoft.com/office/drawing/2010/main" val="0"/>
@@ -3570,35 +4108,22 @@
           <w:szCs w:val="24"/>
         </w:rPr>
       </w:pPr>
-      <w:bookmarkStart w:id="14" w:name="_Toc57134502"/>
+      <w:bookmarkStart w:id="13" w:name="_Toc57134502"/>
       <w:r>
         <w:t xml:space="preserve">Figur </w:t>
       </w:r>
-      <w:r>
-        <w:fldChar w:fldCharType="begin"/>
-      </w:r>
-      <w:r>
-        <w:instrText xml:space="preserve"> SEQ Figur \* ARABIC </w:instrText>
-      </w:r>
-      <w:r>
-        <w:fldChar w:fldCharType="separate"/>
-      </w:r>
-      <w:r>
-        <w:rPr>
-          <w:noProof/>
-        </w:rPr>
-        <w:t>4</w:t>
-      </w:r>
-      <w:r>
-        <w:rPr>
-          <w:noProof/>
-        </w:rPr>
-        <w:fldChar w:fldCharType="end"/>
-      </w:r>
+      <w:fldSimple w:instr=" SEQ Figur \* ARABIC ">
+        <w:r>
+          <w:rPr>
+            <w:noProof/>
+          </w:rPr>
+          <w:t>4</w:t>
+        </w:r>
+      </w:fldSimple>
       <w:r>
         <w:t xml:space="preserve"> - Amplituderespons</w:t>
       </w:r>
-      <w:bookmarkEnd w:id="14"/>
+      <w:bookmarkEnd w:id="13"/>
     </w:p>
     <w:p>
       <w:pPr>
@@ -3717,7 +4242,7 @@
                     </pic:cNvPicPr>
                   </pic:nvPicPr>
                   <pic:blipFill>
-                    <a:blip r:embed="rId12" cstate="print">
+                    <a:blip r:embed="rId13" cstate="print">
                       <a:extLst>
                         <a:ext uri="{28A0092B-C50C-407E-A947-70E740481C1C}">
                           <a14:useLocalDpi xmlns:a14="http://schemas.microsoft.com/office/drawing/2010/main" val="0"/>
@@ -3761,35 +4286,22 @@
           <w:szCs w:val="24"/>
         </w:rPr>
       </w:pPr>
-      <w:bookmarkStart w:id="15" w:name="_Toc57134503"/>
+      <w:bookmarkStart w:id="14" w:name="_Toc57134503"/>
       <w:r>
         <w:t xml:space="preserve">Figur </w:t>
       </w:r>
-      <w:r>
-        <w:fldChar w:fldCharType="begin"/>
-      </w:r>
-      <w:r>
-        <w:instrText xml:space="preserve"> SEQ Figur \* ARABIC </w:instrText>
-      </w:r>
-      <w:r>
-        <w:fldChar w:fldCharType="separate"/>
-      </w:r>
-      <w:r>
-        <w:rPr>
-          <w:noProof/>
-        </w:rPr>
-        <w:t>5</w:t>
-      </w:r>
-      <w:r>
-        <w:rPr>
-          <w:noProof/>
-        </w:rPr>
-        <w:fldChar w:fldCharType="end"/>
-      </w:r>
+      <w:fldSimple w:instr=" SEQ Figur \* ARABIC ">
+        <w:r>
+          <w:rPr>
+            <w:noProof/>
+          </w:rPr>
+          <w:t>5</w:t>
+        </w:r>
+      </w:fldSimple>
       <w:r>
         <w:t xml:space="preserve"> - Faserespons</w:t>
       </w:r>
-      <w:bookmarkEnd w:id="15"/>
+      <w:bookmarkEnd w:id="14"/>
     </w:p>
     <w:p>
       <w:pPr>
@@ -3913,7 +4425,7 @@
                     </pic:cNvPicPr>
                   </pic:nvPicPr>
                   <pic:blipFill>
-                    <a:blip r:embed="rId13" cstate="print">
+                    <a:blip r:embed="rId14" cstate="print">
                       <a:extLst>
                         <a:ext uri="{28A0092B-C50C-407E-A947-70E740481C1C}">
                           <a14:useLocalDpi xmlns:a14="http://schemas.microsoft.com/office/drawing/2010/main" val="0"/>
@@ -3957,35 +4469,22 @@
           <w:szCs w:val="24"/>
         </w:rPr>
       </w:pPr>
-      <w:bookmarkStart w:id="16" w:name="_Toc57134504"/>
+      <w:bookmarkStart w:id="15" w:name="_Toc57134504"/>
       <w:r>
         <w:t xml:space="preserve">Figur </w:t>
       </w:r>
-      <w:r>
-        <w:fldChar w:fldCharType="begin"/>
-      </w:r>
-      <w:r>
-        <w:instrText xml:space="preserve"> SEQ Figur \* ARABIC </w:instrText>
-      </w:r>
-      <w:r>
-        <w:fldChar w:fldCharType="separate"/>
-      </w:r>
-      <w:r>
-        <w:rPr>
-          <w:noProof/>
-        </w:rPr>
-        <w:t>6</w:t>
-      </w:r>
-      <w:r>
-        <w:rPr>
-          <w:noProof/>
-        </w:rPr>
-        <w:fldChar w:fldCharType="end"/>
-      </w:r>
+      <w:fldSimple w:instr=" SEQ Figur \* ARABIC ">
+        <w:r>
+          <w:rPr>
+            <w:noProof/>
+          </w:rPr>
+          <w:t>6</w:t>
+        </w:r>
+      </w:fldSimple>
       <w:r>
         <w:t xml:space="preserve"> - impulsrespons</w:t>
       </w:r>
-      <w:bookmarkEnd w:id="16"/>
+      <w:bookmarkEnd w:id="15"/>
     </w:p>
     <w:p>
       <w:pPr>
@@ -4004,43 +4503,211 @@
         <w:pStyle w:val="Overskrift1"/>
         <w:spacing w:line="360" w:lineRule="auto"/>
       </w:pPr>
-      <w:bookmarkStart w:id="17" w:name="_Toc57134498"/>
+      <w:bookmarkStart w:id="16" w:name="_Toc57134498"/>
       <w:r>
         <w:lastRenderedPageBreak/>
         <w:t>Konklusion</w:t>
       </w:r>
+      <w:bookmarkEnd w:id="16"/>
+    </w:p>
+    <w:p>
+      <w:pPr>
+        <w:pStyle w:val="Text"/>
+        <w:spacing w:line="360" w:lineRule="auto"/>
+      </w:pPr>
+      <w:r>
+        <w:t xml:space="preserve">Vi har i denne opgave </w:t>
+      </w:r>
+      <w:r>
+        <w:t>konstrueret</w:t>
+      </w:r>
+      <w:r>
+        <w:t xml:space="preserve"> en tonekontrol til </w:t>
+      </w:r>
+      <w:proofErr w:type="spellStart"/>
+      <w:r>
+        <w:t>Lyngdorf</w:t>
+      </w:r>
+      <w:proofErr w:type="spellEnd"/>
+      <w:r>
+        <w:t xml:space="preserve"> TDAI-1120 forstærker. Dette er blevet udført ved at anvende 2. ordens </w:t>
+      </w:r>
+      <w:proofErr w:type="spellStart"/>
+      <w:r>
+        <w:t>shelving</w:t>
+      </w:r>
+      <w:proofErr w:type="spellEnd"/>
+      <w:r>
+        <w:t xml:space="preserve"> </w:t>
+      </w:r>
+      <w:r>
+        <w:t>IIR-filtre</w:t>
+      </w:r>
+      <w:r>
+        <w:t xml:space="preserve">. Vi har skabt en filterfunktion, som kan genere "b" og "a" </w:t>
+      </w:r>
+      <w:r>
+        <w:t>koefficienterne</w:t>
+      </w:r>
+      <w:r>
+        <w:t xml:space="preserve"> til filtrene ud fra ønskede parametre. Vi har udover funktionen, lavet et brugervenligt miljø til ændring af tonekontrol for </w:t>
+      </w:r>
+      <w:proofErr w:type="spellStart"/>
+      <w:r>
+        <w:t>treble</w:t>
+      </w:r>
+      <w:proofErr w:type="spellEnd"/>
+      <w:r>
+        <w:t xml:space="preserve"> og </w:t>
+      </w:r>
+      <w:proofErr w:type="spellStart"/>
+      <w:r>
+        <w:t>bass</w:t>
+      </w:r>
+      <w:proofErr w:type="spellEnd"/>
+      <w:r>
+        <w:t>, med et konkret eksempel.</w:t>
+      </w:r>
+    </w:p>
+    <w:p>
+      <w:pPr>
+        <w:pStyle w:val="Text"/>
+        <w:spacing w:line="360" w:lineRule="auto"/>
+      </w:pPr>
+    </w:p>
+    <w:sdt>
+      <w:sdtPr>
+        <w:id w:val="377370050"/>
+        <w:docPartObj>
+          <w:docPartGallery w:val="Bibliographies"/>
+          <w:docPartUnique/>
+        </w:docPartObj>
+      </w:sdtPr>
+      <w:sdtEndPr>
+        <w:rPr>
+          <w:b w:val="0"/>
+          <w:sz w:val="21"/>
+        </w:rPr>
+      </w:sdtEndPr>
+      <w:sdtContent>
+        <w:p>
+          <w:pPr>
+            <w:pStyle w:val="Overskrift1"/>
+            <w:spacing w:line="360" w:lineRule="auto"/>
+          </w:pPr>
+          <w:r>
+            <w:t>Referencer</w:t>
+          </w:r>
+        </w:p>
+        <w:sdt>
+          <w:sdtPr>
+            <w:id w:val="-573587230"/>
+            <w:bibliography/>
+          </w:sdtPr>
+          <w:sdtContent>
+            <w:p>
+              <w:pPr>
+                <w:pStyle w:val="Bibliografi"/>
+                <w:spacing w:line="360" w:lineRule="auto"/>
+                <w:rPr>
+                  <w:noProof/>
+                  <w:sz w:val="24"/>
+                  <w:szCs w:val="24"/>
+                </w:rPr>
+              </w:pPr>
+              <w:r>
+                <w:fldChar w:fldCharType="begin"/>
+              </w:r>
+              <w:r>
+                <w:instrText>BIBLIOGRAPHY</w:instrText>
+              </w:r>
+              <w:r>
+                <w:fldChar w:fldCharType="separate"/>
+              </w:r>
+              <w:r>
+                <w:rPr>
+                  <w:noProof/>
+                </w:rPr>
+                <w:t xml:space="preserve">Teach Me Audio, 2020. </w:t>
+              </w:r>
+              <w:r>
+                <w:rPr>
+                  <w:i/>
+                  <w:iCs/>
+                  <w:noProof/>
+                </w:rPr>
+                <w:t xml:space="preserve">teach me audio. </w:t>
+              </w:r>
+              <w:r>
+                <w:rPr>
+                  <w:noProof/>
+                </w:rPr>
+                <w:t xml:space="preserve">[Online] </w:t>
+              </w:r>
+              <w:r>
+                <w:rPr>
+                  <w:noProof/>
+                </w:rPr>
+                <w:br/>
+                <w:t xml:space="preserve">Available at: </w:t>
+              </w:r>
+              <w:r>
+                <w:rPr>
+                  <w:noProof/>
+                  <w:u w:val="single"/>
+                </w:rPr>
+                <w:t>https://www.teachmeaudio.com/mixing/techniques/audio-spectrum?fbclid=IwAR3uDkhdU9jIhS4PFD49-gdneO2DQsrFGKYReTSlry4lhxTPNLxQEVj2fv0</w:t>
+              </w:r>
+              <w:r>
+                <w:rPr>
+                  <w:noProof/>
+                </w:rPr>
+                <w:br/>
+                <w:t>[Senest hentet eller vist den 20 11 2020].</w:t>
+              </w:r>
+            </w:p>
+            <w:p>
+              <w:pPr>
+                <w:pStyle w:val="Bibliografi"/>
+                <w:spacing w:line="360" w:lineRule="auto"/>
+                <w:rPr>
+                  <w:noProof/>
+                </w:rPr>
+              </w:pPr>
+              <w:r>
+                <w:rPr>
+                  <w:noProof/>
+                </w:rPr>
+                <w:t>Zölzer, U., 2011. DAFX: Digital Audio Effects, Second Edition. I: s.l.:John Willey &amp; Sons.</w:t>
+              </w:r>
+            </w:p>
+            <w:p>
+              <w:pPr>
+                <w:spacing w:line="360" w:lineRule="auto"/>
+              </w:pPr>
+              <w:r>
+                <w:rPr>
+                  <w:b/>
+                  <w:bCs/>
+                </w:rPr>
+                <w:fldChar w:fldCharType="end"/>
+              </w:r>
+            </w:p>
+          </w:sdtContent>
+        </w:sdt>
+      </w:sdtContent>
+    </w:sdt>
+    <w:p>
+      <w:pPr>
+        <w:pStyle w:val="Text"/>
+        <w:spacing w:line="360" w:lineRule="auto"/>
+      </w:pPr>
+      <w:bookmarkStart w:id="17" w:name="_GoBack"/>
       <w:bookmarkEnd w:id="17"/>
     </w:p>
-    <w:p>
-      <w:pPr>
-        <w:pStyle w:val="Text"/>
-        <w:spacing w:line="360" w:lineRule="auto"/>
-      </w:pPr>
-      <w:r>
-        <w:t xml:space="preserve">Vi har i denne opgave </w:t>
-      </w:r>
-      <w:r>
-        <w:t>konstrueret</w:t>
-      </w:r>
-      <w:r>
-        <w:t xml:space="preserve"> en tonekontrol til Lyngdorf TDAI-1120 forstærker. Dette er blevet udført ved at anvende 2. ordens shelving </w:t>
-      </w:r>
-      <w:r>
-        <w:t>IIR-filtre</w:t>
-      </w:r>
-      <w:r>
-        <w:t xml:space="preserve">. Vi har skabt en filterfunktion, som kan genere "b" og "a" </w:t>
-      </w:r>
-      <w:r>
-        <w:t>koefficienterne</w:t>
-      </w:r>
-      <w:r>
-        <w:t xml:space="preserve"> til filtrene ud fra ønskede parametre. Vi har udover funktionen, lavet et brugervenligt miljø til ændring af tonekontrol for treble og bass, med et konkret eksempel.</w:t>
-      </w:r>
-    </w:p>
     <w:sectPr>
-      <w:headerReference w:type="default" r:id="rId14"/>
-      <w:footerReference w:type="default" r:id="rId15"/>
+      <w:headerReference w:type="default" r:id="rId15"/>
+      <w:footerReference w:type="default" r:id="rId16"/>
       <w:pgSz w:w="12240" w:h="15840"/>
       <w:pgMar w:top="1440" w:right="1440" w:bottom="1440" w:left="1440" w:header="708" w:footer="708" w:gutter="0"/>
       <w:pgNumType w:start="1"/>
@@ -4361,6 +5028,7 @@
     </w:pPrDefault>
   </w:docDefaults>
   <w:latentStyles w:defLockedState="0" w:defUIPriority="99" w:defSemiHidden="0" w:defUnhideWhenUsed="0" w:defQFormat="0" w:count="376">
+    <w:lsdException w:name="heading 1" w:uiPriority="9" w:qFormat="1"/>
     <w:lsdException w:name="toc 1" w:uiPriority="39"/>
     <w:lsdException w:name="toc 2" w:uiPriority="39"/>
     <w:lsdException w:name="Title" w:uiPriority="10" w:qFormat="1"/>
@@ -4521,6 +5189,8 @@
   </w:style>
   <w:style w:type="paragraph" w:styleId="Overskrift1">
     <w:name w:val="heading 1"/>
+    <w:link w:val="Overskrift1Tegn"/>
+    <w:uiPriority w:val="9"/>
     <w:qFormat/>
     <w:pPr>
       <w:spacing w:before="140" w:after="140" w:line="0" w:lineRule="atLeast"/>
@@ -4801,6 +5471,25 @@
     <w:next w:val="Normal"/>
     <w:uiPriority w:val="99"/>
     <w:rsid w:val="00236EC4"/>
+  </w:style>
+  <w:style w:type="character" w:customStyle="1" w:styleId="Overskrift1Tegn">
+    <w:name w:val="Overskrift 1 Tegn"/>
+    <w:basedOn w:val="Standardskrifttypeiafsnit"/>
+    <w:link w:val="Overskrift1"/>
+    <w:uiPriority w:val="9"/>
+    <w:rsid w:val="00EC2DE7"/>
+    <w:rPr>
+      <w:rFonts w:ascii="Helvetica" w:eastAsiaTheme="majorEastAsia" w:hAnsi="Helvetica" w:cstheme="majorBidi"/>
+      <w:b/>
+      <w:sz w:val="29"/>
+    </w:rPr>
+  </w:style>
+  <w:style w:type="paragraph" w:styleId="Bibliografi">
+    <w:name w:val="Bibliography"/>
+    <w:basedOn w:val="Normal"/>
+    <w:next w:val="Normal"/>
+    <w:uiPriority w:val="99"/>
+    <w:rsid w:val="00EC2DE7"/>
   </w:style>
 </w:styles>
 </file>
@@ -5101,11 +5790,48 @@
 </file>
 
 <file path=customXml/item1.xml><?xml version="1.0" encoding="utf-8"?>
-<b:Sources xmlns:b="http://schemas.openxmlformats.org/officeDocument/2006/bibliography" xmlns="http://schemas.openxmlformats.org/officeDocument/2006/bibliography" SelectedStyle="\HarvardAnglia2008OfficeOnline.xsl" StyleName="Harvard - Anglia" Version="2008"/>
+<b:Sources xmlns:b="http://schemas.openxmlformats.org/officeDocument/2006/bibliography" xmlns="http://schemas.openxmlformats.org/officeDocument/2006/bibliography" SelectedStyle="\HarvardAnglia2008OfficeOnline.xsl" StyleName="Harvard - Anglia" Version="2008">
+  <b:Source>
+    <b:Tag>Udo11</b:Tag>
+    <b:SourceType>BookSection</b:SourceType>
+    <b:Guid>{CD3ABDB6-336A-40EB-ADD2-A7723E305CA5}</b:Guid>
+    <b:Title>DAFX: Digital Audio Effects, Second Edition</b:Title>
+    <b:Year>2011</b:Year>
+    <b:Author>
+      <b:Author>
+        <b:NameList>
+          <b:Person>
+            <b:Last>Zölzer</b:Last>
+            <b:First>Udo</b:First>
+          </b:Person>
+        </b:NameList>
+      </b:Author>
+    </b:Author>
+    <b:Publisher>John Willey &amp; Sons</b:Publisher>
+    <b:RefOrder>1</b:RefOrder>
+  </b:Source>
+  <b:Source>
+    <b:Tag>Tea20</b:Tag>
+    <b:SourceType>InternetSite</b:SourceType>
+    <b:Guid>{8DC54833-514B-47A2-8B57-014A742285B8}</b:Guid>
+    <b:Title>teach me audio</b:Title>
+    <b:Author>
+      <b:Author>
+        <b:Corporate>Teach Me Audio</b:Corporate>
+      </b:Author>
+    </b:Author>
+    <b:YearAccessed>2020</b:YearAccessed>
+    <b:MonthAccessed>11</b:MonthAccessed>
+    <b:DayAccessed>20</b:DayAccessed>
+    <b:URL>https://www.teachmeaudio.com/mixing/techniques/audio-spectrum?fbclid=IwAR3uDkhdU9jIhS4PFD49-gdneO2DQsrFGKYReTSlry4lhxTPNLxQEVj2fv0</b:URL>
+    <b:Year>2020</b:Year>
+    <b:RefOrder>2</b:RefOrder>
+  </b:Source>
+</b:Sources>
 </file>
 
 <file path=customXml/itemProps1.xml><?xml version="1.0" encoding="utf-8"?>
-<ds:datastoreItem xmlns:ds="http://schemas.openxmlformats.org/officeDocument/2006/customXml" ds:itemID="{0542C077-E205-4ED9-AA89-48D39A00BF91}">
+<ds:datastoreItem xmlns:ds="http://schemas.openxmlformats.org/officeDocument/2006/customXml" ds:itemID="{3F016FF6-2745-4B6B-A0A4-D7DCA2BEBAB2}">
   <ds:schemaRefs>
     <ds:schemaRef ds:uri="http://schemas.openxmlformats.org/officeDocument/2006/bibliography"/>
   </ds:schemaRefs>

--- a/MiniProjekt_3/MiniProjekt3_JenathOgRicky.docx
+++ b/MiniProjekt_3/MiniProjekt3_JenathOgRicky.docx
@@ -248,7 +248,7 @@
           <w:r>
             <w:fldChar w:fldCharType="separate"/>
           </w:r>
-          <w:hyperlink w:anchor="_Toc57134491" w:history="1">
+          <w:hyperlink w:anchor="_Toc57196956" w:history="1">
             <w:r>
               <w:rPr>
                 <w:rStyle w:val="Hyperlink"/>
@@ -275,7 +275,7 @@
                 <w:noProof/>
                 <w:webHidden/>
               </w:rPr>
-              <w:instrText xml:space="preserve"> PAGEREF _Toc57134491 \h </w:instrText>
+              <w:instrText xml:space="preserve"> PAGEREF _Toc57196956 \h </w:instrText>
             </w:r>
             <w:r>
               <w:rPr>
@@ -320,7 +320,7 @@
               <w:szCs w:val="22"/>
             </w:rPr>
           </w:pPr>
-          <w:hyperlink w:anchor="_Toc57134492" w:history="1">
+          <w:hyperlink w:anchor="_Toc57196957" w:history="1">
             <w:r>
               <w:rPr>
                 <w:rStyle w:val="Hyperlink"/>
@@ -347,7 +347,7 @@
                 <w:noProof/>
                 <w:webHidden/>
               </w:rPr>
-              <w:instrText xml:space="preserve"> PAGEREF _Toc57134492 \h </w:instrText>
+              <w:instrText xml:space="preserve"> PAGEREF _Toc57196957 \h </w:instrText>
             </w:r>
             <w:r>
               <w:rPr>
@@ -392,7 +392,7 @@
               <w:szCs w:val="22"/>
             </w:rPr>
           </w:pPr>
-          <w:hyperlink w:anchor="_Toc57134493" w:history="1">
+          <w:hyperlink w:anchor="_Toc57196958" w:history="1">
             <w:r>
               <w:rPr>
                 <w:rStyle w:val="Hyperlink"/>
@@ -419,7 +419,7 @@
                 <w:noProof/>
                 <w:webHidden/>
               </w:rPr>
-              <w:instrText xml:space="preserve"> PAGEREF _Toc57134493 \h </w:instrText>
+              <w:instrText xml:space="preserve"> PAGEREF _Toc57196958 \h </w:instrText>
             </w:r>
             <w:r>
               <w:rPr>
@@ -464,7 +464,7 @@
               <w:szCs w:val="22"/>
             </w:rPr>
           </w:pPr>
-          <w:hyperlink w:anchor="_Toc57134494" w:history="1">
+          <w:hyperlink w:anchor="_Toc57196959" w:history="1">
             <w:r>
               <w:rPr>
                 <w:rStyle w:val="Hyperlink"/>
@@ -491,7 +491,7 @@
                 <w:noProof/>
                 <w:webHidden/>
               </w:rPr>
-              <w:instrText xml:space="preserve"> PAGEREF _Toc57134494 \h </w:instrText>
+              <w:instrText xml:space="preserve"> PAGEREF _Toc57196959 \h </w:instrText>
             </w:r>
             <w:r>
               <w:rPr>
@@ -536,7 +536,7 @@
               <w:szCs w:val="22"/>
             </w:rPr>
           </w:pPr>
-          <w:hyperlink w:anchor="_Toc57134495" w:history="1">
+          <w:hyperlink w:anchor="_Toc57196960" w:history="1">
             <w:r>
               <w:rPr>
                 <w:rStyle w:val="Hyperlink"/>
@@ -563,7 +563,7 @@
                 <w:noProof/>
                 <w:webHidden/>
               </w:rPr>
-              <w:instrText xml:space="preserve"> PAGEREF _Toc57134495 \h </w:instrText>
+              <w:instrText xml:space="preserve"> PAGEREF _Toc57196960 \h </w:instrText>
             </w:r>
             <w:r>
               <w:rPr>
@@ -608,12 +608,13 @@
               <w:szCs w:val="22"/>
             </w:rPr>
           </w:pPr>
-          <w:hyperlink w:anchor="_Toc57134496" w:history="1">
+          <w:hyperlink w:anchor="_Toc57196961" w:history="1">
             <w:r>
               <w:rPr>
                 <w:rStyle w:val="Hyperlink"/>
                 <w:i/>
                 <w:noProof/>
+                <w:lang w:val="en-US"/>
               </w:rPr>
               <w:t xml:space="preserve">FilterSelect </w:t>
             </w:r>
@@ -621,6 +622,7 @@
               <w:rPr>
                 <w:rStyle w:val="Hyperlink"/>
                 <w:noProof/>
+                <w:lang w:val="en-US"/>
               </w:rPr>
               <w:t>funktion</w:t>
             </w:r>
@@ -643,7 +645,7 @@
                 <w:noProof/>
                 <w:webHidden/>
               </w:rPr>
-              <w:instrText xml:space="preserve"> PAGEREF _Toc57134496 \h </w:instrText>
+              <w:instrText xml:space="preserve"> PAGEREF _Toc57196961 \h </w:instrText>
             </w:r>
             <w:r>
               <w:rPr>
@@ -688,7 +690,7 @@
               <w:szCs w:val="22"/>
             </w:rPr>
           </w:pPr>
-          <w:hyperlink w:anchor="_Toc57134497" w:history="1">
+          <w:hyperlink w:anchor="_Toc57196962" w:history="1">
             <w:r>
               <w:rPr>
                 <w:rStyle w:val="Hyperlink"/>
@@ -723,7 +725,7 @@
                 <w:noProof/>
                 <w:webHidden/>
               </w:rPr>
-              <w:instrText xml:space="preserve"> PAGEREF _Toc57134497 \h </w:instrText>
+              <w:instrText xml:space="preserve"> PAGEREF _Toc57196962 \h </w:instrText>
             </w:r>
             <w:r>
               <w:rPr>
@@ -768,7 +770,7 @@
               <w:szCs w:val="22"/>
             </w:rPr>
           </w:pPr>
-          <w:hyperlink w:anchor="_Toc57134498" w:history="1">
+          <w:hyperlink w:anchor="_Toc57196963" w:history="1">
             <w:r>
               <w:rPr>
                 <w:rStyle w:val="Hyperlink"/>
@@ -795,7 +797,7 @@
                 <w:noProof/>
                 <w:webHidden/>
               </w:rPr>
-              <w:instrText xml:space="preserve"> PAGEREF _Toc57134498 \h </w:instrText>
+              <w:instrText xml:space="preserve"> PAGEREF _Toc57196963 \h </w:instrText>
             </w:r>
             <w:r>
               <w:rPr>
@@ -816,6 +818,78 @@
                 <w:webHidden/>
               </w:rPr>
               <w:t>11</w:t>
+            </w:r>
+            <w:r>
+              <w:rPr>
+                <w:noProof/>
+                <w:webHidden/>
+              </w:rPr>
+              <w:fldChar w:fldCharType="end"/>
+            </w:r>
+          </w:hyperlink>
+        </w:p>
+        <w:p>
+          <w:pPr>
+            <w:pStyle w:val="Indholdsfortegnelse1"/>
+            <w:tabs>
+              <w:tab w:val="right" w:leader="dot" w:pos="9350"/>
+            </w:tabs>
+            <w:spacing w:line="360" w:lineRule="auto"/>
+            <w:rPr>
+              <w:rFonts w:asciiTheme="minorHAnsi" w:eastAsiaTheme="minorEastAsia" w:hAnsiTheme="minorHAnsi" w:cstheme="minorBidi"/>
+              <w:noProof/>
+              <w:sz w:val="22"/>
+              <w:szCs w:val="22"/>
+            </w:rPr>
+          </w:pPr>
+          <w:hyperlink w:anchor="_Toc57196964" w:history="1">
+            <w:r>
+              <w:rPr>
+                <w:rStyle w:val="Hyperlink"/>
+                <w:noProof/>
+              </w:rPr>
+              <w:t>Referencer</w:t>
+            </w:r>
+            <w:r>
+              <w:rPr>
+                <w:noProof/>
+                <w:webHidden/>
+              </w:rPr>
+              <w:tab/>
+            </w:r>
+            <w:r>
+              <w:rPr>
+                <w:noProof/>
+                <w:webHidden/>
+              </w:rPr>
+              <w:fldChar w:fldCharType="begin"/>
+            </w:r>
+            <w:r>
+              <w:rPr>
+                <w:noProof/>
+                <w:webHidden/>
+              </w:rPr>
+              <w:instrText xml:space="preserve"> PAGEREF _Toc57196964 \h </w:instrText>
+            </w:r>
+            <w:r>
+              <w:rPr>
+                <w:noProof/>
+                <w:webHidden/>
+              </w:rPr>
+            </w:r>
+            <w:r>
+              <w:rPr>
+                <w:noProof/>
+                <w:webHidden/>
+              </w:rPr>
+              <w:fldChar w:fldCharType="separate"/>
+            </w:r>
+            <w:r>
+              <w:rPr>
+                <w:noProof/>
+                <w:webHidden/>
+              </w:rPr>
+              <w:t>12</w:t>
             </w:r>
             <w:r>
               <w:rPr>
@@ -845,7 +919,7 @@
         <w:pStyle w:val="Overskrift1"/>
         <w:spacing w:line="360" w:lineRule="auto"/>
       </w:pPr>
-      <w:bookmarkStart w:id="0" w:name="_Toc57134491"/>
+      <w:bookmarkStart w:id="0" w:name="_Toc57196956"/>
       <w:r>
         <w:t>Figur liste</w:t>
       </w:r>
@@ -874,12 +948,11 @@
       <w:r>
         <w:fldChar w:fldCharType="separate"/>
       </w:r>
-      <w:hyperlink w:anchor="_Toc57134499" w:history="1">
+      <w:hyperlink w:anchor="_Toc57196948" w:history="1">
         <w:r>
           <w:rPr>
             <w:rStyle w:val="Hyperlink"/>
             <w:noProof/>
-            <w:lang w:val="en-US"/>
           </w:rPr>
           <w:t>Figur 1 - Flowchart in tone control</w:t>
         </w:r>
@@ -902,7 +975,7 @@
             <w:noProof/>
             <w:webHidden/>
           </w:rPr>
-          <w:instrText xml:space="preserve"> PAGEREF _Toc57134499 \h </w:instrText>
+          <w:instrText xml:space="preserve"> PAGEREF _Toc57196948 \h </w:instrText>
         </w:r>
         <w:r>
           <w:rPr>
@@ -947,7 +1020,7 @@
           <w:szCs w:val="22"/>
         </w:rPr>
       </w:pPr>
-      <w:hyperlink w:anchor="_Toc57134500" w:history="1">
+      <w:hyperlink w:anchor="_Toc57196949" w:history="1">
         <w:r>
           <w:rPr>
             <w:rStyle w:val="Hyperlink"/>
@@ -975,7 +1048,7 @@
             <w:noProof/>
             <w:webHidden/>
           </w:rPr>
-          <w:instrText xml:space="preserve"> PAGEREF _Toc57134500 \h </w:instrText>
+          <w:instrText xml:space="preserve"> PAGEREF _Toc57196949 \h </w:instrText>
         </w:r>
         <w:r>
           <w:rPr>
@@ -1020,11 +1093,12 @@
           <w:szCs w:val="22"/>
         </w:rPr>
       </w:pPr>
-      <w:hyperlink w:anchor="_Toc57134501" w:history="1">
+      <w:hyperlink w:anchor="_Toc57196950" w:history="1">
         <w:r>
           <w:rPr>
             <w:rStyle w:val="Hyperlink"/>
             <w:noProof/>
+            <w:lang w:val="en-US"/>
           </w:rPr>
           <w:t>Figur 3 - Sound frequency range</w:t>
         </w:r>
@@ -1047,7 +1121,7 @@
             <w:noProof/>
             <w:webHidden/>
           </w:rPr>
-          <w:instrText xml:space="preserve"> PAGEREF _Toc57134501 \h </w:instrText>
+          <w:instrText xml:space="preserve"> PAGEREF _Toc57196950 \h </w:instrText>
         </w:r>
         <w:r>
           <w:rPr>
@@ -1092,7 +1166,7 @@
           <w:szCs w:val="22"/>
         </w:rPr>
       </w:pPr>
-      <w:hyperlink w:anchor="_Toc57134502" w:history="1">
+      <w:hyperlink w:anchor="_Toc57196951" w:history="1">
         <w:r>
           <w:rPr>
             <w:rStyle w:val="Hyperlink"/>
@@ -1119,7 +1193,7 @@
             <w:noProof/>
             <w:webHidden/>
           </w:rPr>
-          <w:instrText xml:space="preserve"> PAGEREF _Toc57134502 \h </w:instrText>
+          <w:instrText xml:space="preserve"> PAGEREF _Toc57196951 \h </w:instrText>
         </w:r>
         <w:r>
           <w:rPr>
@@ -1164,7 +1238,7 @@
           <w:szCs w:val="22"/>
         </w:rPr>
       </w:pPr>
-      <w:hyperlink w:anchor="_Toc57134503" w:history="1">
+      <w:hyperlink w:anchor="_Toc57196952" w:history="1">
         <w:r>
           <w:rPr>
             <w:rStyle w:val="Hyperlink"/>
@@ -1191,7 +1265,7 @@
             <w:noProof/>
             <w:webHidden/>
           </w:rPr>
-          <w:instrText xml:space="preserve"> PAGEREF _Toc57134503 \h </w:instrText>
+          <w:instrText xml:space="preserve"> PAGEREF _Toc57196952 \h </w:instrText>
         </w:r>
         <w:r>
           <w:rPr>
@@ -1236,7 +1310,7 @@
           <w:szCs w:val="22"/>
         </w:rPr>
       </w:pPr>
-      <w:hyperlink w:anchor="_Toc57134504" w:history="1">
+      <w:hyperlink w:anchor="_Toc57196953" w:history="1">
         <w:r>
           <w:rPr>
             <w:rStyle w:val="Hyperlink"/>
@@ -1263,7 +1337,7 @@
             <w:noProof/>
             <w:webHidden/>
           </w:rPr>
-          <w:instrText xml:space="preserve"> PAGEREF _Toc57134504 \h </w:instrText>
+          <w:instrText xml:space="preserve"> PAGEREF _Toc57196953 \h </w:instrText>
         </w:r>
         <w:r>
           <w:rPr>
@@ -1308,18 +1382,20 @@
       <w:r>
         <w:br w:type="page"/>
       </w:r>
+      <w:bookmarkStart w:id="1" w:name="_GoBack"/>
+      <w:bookmarkEnd w:id="1"/>
     </w:p>
     <w:p>
       <w:pPr>
         <w:pStyle w:val="Overskrift1"/>
         <w:spacing w:line="360" w:lineRule="auto"/>
       </w:pPr>
-      <w:bookmarkStart w:id="1" w:name="_Toc57134492"/>
+      <w:bookmarkStart w:id="2" w:name="_Toc57196957"/>
       <w:r>
         <w:lastRenderedPageBreak/>
         <w:t>Indledning</w:t>
       </w:r>
-      <w:bookmarkEnd w:id="1"/>
+      <w:bookmarkEnd w:id="2"/>
     </w:p>
     <w:p>
       <w:pPr>
@@ -1401,11 +1477,11 @@
         <w:pStyle w:val="Overskrift1"/>
         <w:spacing w:line="360" w:lineRule="auto"/>
       </w:pPr>
-      <w:bookmarkStart w:id="2" w:name="_Toc57134493"/>
+      <w:bookmarkStart w:id="3" w:name="_Toc57196958"/>
       <w:r>
         <w:t>Formål</w:t>
       </w:r>
-      <w:bookmarkEnd w:id="2"/>
+      <w:bookmarkEnd w:id="3"/>
     </w:p>
     <w:p>
       <w:pPr>
@@ -1510,8 +1586,8 @@
         <w:spacing w:line="360" w:lineRule="auto"/>
         <w:jc w:val="center"/>
       </w:pPr>
-      <w:bookmarkStart w:id="3" w:name="_Ref57133640"/>
-      <w:bookmarkStart w:id="4" w:name="_Toc57134499"/>
+      <w:bookmarkStart w:id="4" w:name="_Ref57133640"/>
+      <w:bookmarkStart w:id="5" w:name="_Toc57196948"/>
       <w:r>
         <w:t xml:space="preserve">Figur </w:t>
       </w:r>
@@ -1533,7 +1609,7 @@
       <w:r>
         <w:fldChar w:fldCharType="end"/>
       </w:r>
-      <w:bookmarkEnd w:id="3"/>
+      <w:bookmarkEnd w:id="4"/>
       <w:r>
         <w:t xml:space="preserve"> - </w:t>
       </w:r>
@@ -1549,7 +1625,7 @@
       <w:r>
         <w:t>control</w:t>
       </w:r>
-      <w:bookmarkEnd w:id="4"/>
+      <w:bookmarkEnd w:id="5"/>
       <w:proofErr w:type="spellEnd"/>
     </w:p>
     <w:p>
@@ -1627,7 +1703,7 @@
     </w:p>
     <w:p>
       <w:pPr>
-        <w:spacing w:after="160"/>
+        <w:spacing w:after="160" w:line="360" w:lineRule="auto"/>
         <w:rPr>
           <w:b/>
           <w:sz w:val="29"/>
@@ -1642,12 +1718,12 @@
         <w:pStyle w:val="Overskrift1"/>
         <w:spacing w:line="360" w:lineRule="auto"/>
       </w:pPr>
-      <w:bookmarkStart w:id="5" w:name="_Toc57134494"/>
+      <w:bookmarkStart w:id="6" w:name="_Toc57196959"/>
       <w:r>
         <w:lastRenderedPageBreak/>
         <w:t>Analyse</w:t>
       </w:r>
-      <w:bookmarkEnd w:id="5"/>
+      <w:bookmarkEnd w:id="6"/>
     </w:p>
     <w:p>
       <w:pPr>
@@ -1770,6 +1846,7 @@
           <w:id w:val="-658466183"/>
           <w:citation/>
         </w:sdtPr>
+        <w:sdtEndPr/>
         <w:sdtContent>
           <w:r>
             <w:rPr>
@@ -1871,6 +1948,9 @@
         <w:instrText xml:space="preserve"> REF _Ref57133981 \h </w:instrText>
       </w:r>
       <w:r>
+        <w:instrText xml:space="preserve"> \* MERGEFORMAT </w:instrText>
+      </w:r>
+      <w:r>
         <w:fldChar w:fldCharType="separate"/>
       </w:r>
       <w:proofErr w:type="spellStart"/>
@@ -1939,6 +2019,12 @@
         <w:rPr>
           <w:b/>
         </w:rPr>
+      </w:r>
+      <w:r>
+        <w:rPr>
+          <w:b/>
+        </w:rPr>
+        <w:instrText xml:space="preserve"> \* MERGEFORMAT </w:instrText>
       </w:r>
       <w:r>
         <w:rPr>
@@ -2026,13 +2112,14 @@
     <w:p>
       <w:pPr>
         <w:pStyle w:val="Billedtekst"/>
+        <w:spacing w:line="360" w:lineRule="auto"/>
         <w:jc w:val="center"/>
         <w:rPr>
           <w:lang w:val="en-US"/>
         </w:rPr>
       </w:pPr>
-      <w:bookmarkStart w:id="6" w:name="_Ref57133981"/>
-      <w:bookmarkStart w:id="7" w:name="_Toc57134500"/>
+      <w:bookmarkStart w:id="7" w:name="_Ref57133981"/>
+      <w:bookmarkStart w:id="8" w:name="_Toc57196949"/>
       <w:proofErr w:type="spellStart"/>
       <w:r>
         <w:rPr>
@@ -2069,21 +2156,21 @@
       <w:r>
         <w:fldChar w:fldCharType="end"/>
       </w:r>
-      <w:bookmarkEnd w:id="6"/>
+      <w:bookmarkEnd w:id="7"/>
       <w:r>
         <w:rPr>
           <w:lang w:val="en-US"/>
         </w:rPr>
         <w:t xml:space="preserve"> - second-order shelving filter coefficients</w:t>
       </w:r>
-      <w:bookmarkEnd w:id="7"/>
+      <w:bookmarkEnd w:id="8"/>
     </w:p>
     <w:p>
       <w:pPr>
         <w:pStyle w:val="Overskrift2"/>
         <w:spacing w:line="360" w:lineRule="auto"/>
       </w:pPr>
-      <w:bookmarkStart w:id="8" w:name="_Toc57134495"/>
+      <w:bookmarkStart w:id="9" w:name="_Toc57196960"/>
       <w:r>
         <w:t xml:space="preserve">Audio </w:t>
       </w:r>
@@ -2091,7 +2178,7 @@
       <w:r>
         <w:t>spectrum</w:t>
       </w:r>
-      <w:bookmarkEnd w:id="8"/>
+      <w:bookmarkEnd w:id="9"/>
       <w:proofErr w:type="spellEnd"/>
     </w:p>
     <w:p>
@@ -2148,6 +2235,7 @@
           <w:id w:val="309756115"/>
           <w:citation/>
         </w:sdtPr>
+        <w:sdtEndPr/>
         <w:sdtContent>
           <w:r>
             <w:fldChar w:fldCharType="begin"/>
@@ -2224,6 +2312,12 @@
         <w:rPr>
           <w:b/>
         </w:rPr>
+      </w:r>
+      <w:r>
+        <w:rPr>
+          <w:b/>
+        </w:rPr>
+        <w:instrText xml:space="preserve"> \* MERGEFORMAT </w:instrText>
       </w:r>
       <w:r>
         <w:rPr>
@@ -2312,13 +2406,14 @@
     <w:p>
       <w:pPr>
         <w:pStyle w:val="Billedtekst"/>
+        <w:spacing w:line="360" w:lineRule="auto"/>
         <w:jc w:val="center"/>
         <w:rPr>
           <w:lang w:val="en-US"/>
         </w:rPr>
       </w:pPr>
-      <w:bookmarkStart w:id="9" w:name="_Ref57134039"/>
-      <w:bookmarkStart w:id="10" w:name="_Toc57134501"/>
+      <w:bookmarkStart w:id="10" w:name="_Ref57134039"/>
+      <w:bookmarkStart w:id="11" w:name="_Toc57196950"/>
       <w:proofErr w:type="spellStart"/>
       <w:r>
         <w:rPr>
@@ -2358,14 +2453,14 @@
         </w:rPr>
         <w:fldChar w:fldCharType="end"/>
       </w:r>
-      <w:bookmarkEnd w:id="9"/>
+      <w:bookmarkEnd w:id="10"/>
       <w:r>
         <w:rPr>
           <w:lang w:val="en-US"/>
         </w:rPr>
         <w:t xml:space="preserve"> - Sound frequency range</w:t>
       </w:r>
-      <w:bookmarkEnd w:id="10"/>
+      <w:bookmarkEnd w:id="11"/>
     </w:p>
     <w:p>
       <w:pPr>
@@ -2375,7 +2470,7 @@
           <w:lang w:val="en-US"/>
         </w:rPr>
       </w:pPr>
-      <w:bookmarkStart w:id="11" w:name="_Toc57134496"/>
+      <w:bookmarkStart w:id="12" w:name="_Toc57196961"/>
       <w:proofErr w:type="spellStart"/>
       <w:r>
         <w:rPr>
@@ -2399,7 +2494,7 @@
         </w:rPr>
         <w:t>funktion</w:t>
       </w:r>
-      <w:bookmarkEnd w:id="11"/>
+      <w:bookmarkEnd w:id="12"/>
       <w:proofErr w:type="spellEnd"/>
     </w:p>
     <w:p>
@@ -2670,7 +2765,11 @@
       </w:r>
       <w:proofErr w:type="gramEnd"/>
       <w:r>
-        <w:t xml:space="preserve"> eller cutte, laves der en indre </w:t>
+        <w:t xml:space="preserve"> eller cutte, laves </w:t>
+      </w:r>
+      <w:r>
+        <w:lastRenderedPageBreak/>
+        <w:t xml:space="preserve">der en indre </w:t>
       </w:r>
       <w:proofErr w:type="spellStart"/>
       <w:r>
@@ -2686,43 +2785,616 @@
       </w:r>
       <w:proofErr w:type="spellEnd"/>
       <w:r>
-        <w:t xml:space="preserve"> argumentet, da hvis </w:t>
-      </w:r>
-      <w:r>
+        <w:t xml:space="preserve"> argumentet, da hvis denne er over eller under 0, er der tale om henholdsvis </w:t>
+      </w:r>
+      <w:proofErr w:type="gramStart"/>
+      <w:r>
+        <w:t>boost</w:t>
+      </w:r>
+      <w:proofErr w:type="gramEnd"/>
+      <w:r>
+        <w:t xml:space="preserve"> ellers cut. Er </w:t>
+      </w:r>
+      <w:proofErr w:type="spellStart"/>
+      <w:r>
+        <w:t>gain</w:t>
+      </w:r>
+      <w:proofErr w:type="spellEnd"/>
+      <w:r>
+        <w:t xml:space="preserve"> lig med 0, ved vi at filteret er fladt, og intet skal ændres ved signalet. Derfor er denne case taget med under </w:t>
+      </w:r>
+      <w:proofErr w:type="gramStart"/>
+      <w:r>
+        <w:t>boost</w:t>
+      </w:r>
+      <w:proofErr w:type="gramEnd"/>
+      <w:r>
+        <w:t xml:space="preserve"> </w:t>
+      </w:r>
+      <w:proofErr w:type="spellStart"/>
+      <w:r>
+        <w:t>if</w:t>
+      </w:r>
+      <w:proofErr w:type="spellEnd"/>
+      <w:r>
+        <w:t xml:space="preserve"> statementet.</w:t>
+      </w:r>
+    </w:p>
+    <w:p>
+      <w:pPr>
+        <w:pStyle w:val="Code"/>
+        <w:spacing w:line="360" w:lineRule="auto"/>
+        <w:rPr>
+          <w:lang w:val="en-US"/>
+        </w:rPr>
+      </w:pPr>
+      <w:r>
+        <w:rPr>
+          <w:noProof/>
+          <w:color w:val="028009"/>
+          <w:lang w:val="en-US"/>
+        </w:rPr>
+        <w:t>%if(sel == "bass")</w:t>
+      </w:r>
+    </w:p>
+    <w:p>
+      <w:pPr>
+        <w:pStyle w:val="Code"/>
+        <w:spacing w:line="360" w:lineRule="auto"/>
+        <w:rPr>
+          <w:lang w:val="en-US"/>
+        </w:rPr>
+      </w:pPr>
+      <w:r>
+        <w:rPr>
+          <w:noProof/>
+          <w:color w:val="028009"/>
+          <w:lang w:val="en-US"/>
+        </w:rPr>
+        <w:t>%    boost</w:t>
+      </w:r>
+    </w:p>
+    <w:p>
+      <w:pPr>
+        <w:pStyle w:val="Code"/>
+        <w:spacing w:line="360" w:lineRule="auto"/>
+        <w:rPr>
+          <w:lang w:val="en-US"/>
+        </w:rPr>
+      </w:pPr>
+      <w:r>
+        <w:rPr>
+          <w:noProof/>
+          <w:color w:val="028009"/>
+          <w:lang w:val="en-US"/>
+        </w:rPr>
+        <w:t>%    if(gain &gt;= 0)</w:t>
+      </w:r>
+    </w:p>
+    <w:p>
+      <w:pPr>
+        <w:pStyle w:val="Code"/>
+        <w:spacing w:line="360" w:lineRule="auto"/>
+        <w:rPr>
+          <w:lang w:val="en-US"/>
+        </w:rPr>
+      </w:pPr>
+      <w:r>
+        <w:rPr>
+          <w:noProof/>
+          <w:color w:val="028009"/>
+          <w:lang w:val="en-US"/>
+        </w:rPr>
+        <w:t>%        b0=(1+sqrt(2*V0)*K+V0*K^2)/denomBoost;</w:t>
+      </w:r>
+    </w:p>
+    <w:p>
+      <w:pPr>
+        <w:pStyle w:val="Code"/>
+        <w:spacing w:line="360" w:lineRule="auto"/>
+        <w:rPr>
+          <w:lang w:val="en-US"/>
+        </w:rPr>
+      </w:pPr>
+      <w:r>
+        <w:rPr>
+          <w:noProof/>
+          <w:color w:val="028009"/>
+          <w:lang w:val="en-US"/>
+        </w:rPr>
+        <w:t>%        b1=(2*(V0*K^2-1))/denomBoost;</w:t>
+      </w:r>
+    </w:p>
+    <w:p>
+      <w:pPr>
+        <w:pStyle w:val="Code"/>
+        <w:spacing w:line="360" w:lineRule="auto"/>
+        <w:rPr>
+          <w:lang w:val="en-US"/>
+        </w:rPr>
+      </w:pPr>
+      <w:r>
+        <w:rPr>
+          <w:noProof/>
+          <w:color w:val="028009"/>
+          <w:lang w:val="en-US"/>
+        </w:rPr>
+        <w:t>%        b2=(1-sqrt(2*V0)*K+V0*K^2)/denomBoost;</w:t>
+      </w:r>
+    </w:p>
+    <w:p>
+      <w:pPr>
+        <w:pStyle w:val="Code"/>
+        <w:spacing w:line="360" w:lineRule="auto"/>
+        <w:rPr>
+          <w:lang w:val="en-US"/>
+        </w:rPr>
+      </w:pPr>
+      <w:r>
+        <w:rPr>
+          <w:noProof/>
+          <w:color w:val="028009"/>
+          <w:lang w:val="en-US"/>
+        </w:rPr>
+        <w:t>%        a1=(2*(K^2-1))/denomBoost;</w:t>
+      </w:r>
+    </w:p>
+    <w:p>
+      <w:pPr>
+        <w:pStyle w:val="Code"/>
+        <w:spacing w:line="360" w:lineRule="auto"/>
+        <w:rPr>
+          <w:lang w:val="en-US"/>
+        </w:rPr>
+      </w:pPr>
+      <w:r>
+        <w:rPr>
+          <w:noProof/>
+          <w:color w:val="028009"/>
+          <w:lang w:val="en-US"/>
+        </w:rPr>
+        <w:t>%        a2=((1-sqrt(2)*K+K^2))/denomBoost;</w:t>
+      </w:r>
+    </w:p>
+    <w:p>
+      <w:pPr>
+        <w:pStyle w:val="Code"/>
+        <w:spacing w:line="360" w:lineRule="auto"/>
+        <w:rPr>
+          <w:lang w:val="en-US"/>
+        </w:rPr>
+      </w:pPr>
+      <w:r>
+        <w:rPr>
+          <w:noProof/>
+          <w:color w:val="028009"/>
+          <w:lang w:val="en-US"/>
+        </w:rPr>
+        <w:t>%        %cut</w:t>
+      </w:r>
+    </w:p>
+    <w:p>
+      <w:pPr>
+        <w:pStyle w:val="Code"/>
+        <w:spacing w:line="360" w:lineRule="auto"/>
+        <w:rPr>
+          <w:lang w:val="en-US"/>
+        </w:rPr>
+      </w:pPr>
+      <w:r>
+        <w:rPr>
+          <w:noProof/>
+          <w:color w:val="028009"/>
+          <w:lang w:val="en-US"/>
+        </w:rPr>
+        <w:t>%    elseif (gain &lt; 0)</w:t>
+      </w:r>
+    </w:p>
+    <w:p>
+      <w:pPr>
+        <w:pStyle w:val="Code"/>
+        <w:spacing w:line="360" w:lineRule="auto"/>
+        <w:rPr>
+          <w:lang w:val="en-US"/>
+        </w:rPr>
+      </w:pPr>
+      <w:r>
+        <w:rPr>
+          <w:noProof/>
+          <w:color w:val="028009"/>
+          <w:lang w:val="en-US"/>
+        </w:rPr>
+        <w:t>%        b0=(V0*(1+sqrt(2)*K+K^2))/denomCutLF;</w:t>
+      </w:r>
+    </w:p>
+    <w:p>
+      <w:pPr>
+        <w:pStyle w:val="Code"/>
+        <w:spacing w:line="360" w:lineRule="auto"/>
+        <w:rPr>
+          <w:lang w:val="en-US"/>
+        </w:rPr>
+      </w:pPr>
+      <w:r>
+        <w:rPr>
+          <w:noProof/>
+          <w:color w:val="028009"/>
+          <w:lang w:val="en-US"/>
+        </w:rPr>
+        <w:t>%        b1=(2*V0*(K^2-1))/denomCutLF;</w:t>
+      </w:r>
+    </w:p>
+    <w:p>
+      <w:pPr>
+        <w:pStyle w:val="Code"/>
+        <w:spacing w:line="360" w:lineRule="auto"/>
+        <w:rPr>
+          <w:lang w:val="en-US"/>
+        </w:rPr>
+      </w:pPr>
+      <w:r>
+        <w:rPr>
+          <w:noProof/>
+          <w:color w:val="028009"/>
+          <w:lang w:val="en-US"/>
+        </w:rPr>
+        <w:t>%        b2=(V0*(1-sqrt(2)*K+K^2))/denomCutLF;</w:t>
+      </w:r>
+    </w:p>
+    <w:p>
+      <w:pPr>
+        <w:pStyle w:val="Code"/>
+        <w:spacing w:line="360" w:lineRule="auto"/>
+        <w:rPr>
+          <w:lang w:val="en-US"/>
+        </w:rPr>
+      </w:pPr>
+      <w:r>
+        <w:rPr>
+          <w:noProof/>
+          <w:color w:val="028009"/>
+          <w:lang w:val="en-US"/>
+        </w:rPr>
+        <w:t>%        a1=(2*(K^2-V0))/denomCutLF;</w:t>
+      </w:r>
+    </w:p>
+    <w:p>
+      <w:pPr>
+        <w:pStyle w:val="Code"/>
+        <w:spacing w:line="360" w:lineRule="auto"/>
+        <w:rPr>
+          <w:lang w:val="en-US"/>
+        </w:rPr>
+      </w:pPr>
+      <w:r>
+        <w:rPr>
+          <w:noProof/>
+          <w:color w:val="028009"/>
+          <w:lang w:val="en-US"/>
+        </w:rPr>
+        <w:t>%        a2=(V0-sqrt(2*V0)*K+K^2)/denomCutLF;</w:t>
+      </w:r>
+    </w:p>
+    <w:p>
+      <w:pPr>
+        <w:pStyle w:val="Code"/>
+        <w:spacing w:line="360" w:lineRule="auto"/>
+        <w:rPr>
+          <w:lang w:val="en-US"/>
+        </w:rPr>
+      </w:pPr>
+      <w:r>
+        <w:rPr>
+          <w:noProof/>
+          <w:color w:val="028009"/>
+          <w:lang w:val="en-US"/>
+        </w:rPr>
+        <w:t>%    end</w:t>
+      </w:r>
+    </w:p>
+    <w:p>
+      <w:pPr>
+        <w:pStyle w:val="Code"/>
+        <w:spacing w:line="360" w:lineRule="auto"/>
+        <w:rPr>
+          <w:lang w:val="en-US"/>
+        </w:rPr>
+      </w:pPr>
+      <w:r>
+        <w:rPr>
+          <w:noProof/>
+          <w:color w:val="028009"/>
+          <w:lang w:val="en-US"/>
+        </w:rPr>
+        <w:t>%elseif(sel == "treble")</w:t>
+      </w:r>
+    </w:p>
+    <w:p>
+      <w:pPr>
+        <w:pStyle w:val="Code"/>
+        <w:spacing w:line="360" w:lineRule="auto"/>
+        <w:rPr>
+          <w:lang w:val="en-US"/>
+        </w:rPr>
+      </w:pPr>
+      <w:r>
+        <w:rPr>
+          <w:noProof/>
+          <w:color w:val="028009"/>
+          <w:lang w:val="en-US"/>
+        </w:rPr>
+        <w:t>%    boost</w:t>
+      </w:r>
+    </w:p>
+    <w:p>
+      <w:pPr>
+        <w:pStyle w:val="Code"/>
+        <w:spacing w:line="360" w:lineRule="auto"/>
+        <w:rPr>
+          <w:lang w:val="en-US"/>
+        </w:rPr>
+      </w:pPr>
+      <w:r>
+        <w:rPr>
+          <w:noProof/>
+          <w:color w:val="028009"/>
+          <w:lang w:val="en-US"/>
+        </w:rPr>
+        <w:t>%    if(gain &gt;= 0)</w:t>
+      </w:r>
+    </w:p>
+    <w:p>
+      <w:pPr>
+        <w:pStyle w:val="Code"/>
+        <w:spacing w:line="360" w:lineRule="auto"/>
+        <w:rPr>
+          <w:lang w:val="en-US"/>
+        </w:rPr>
+      </w:pPr>
+      <w:r>
+        <w:rPr>
+          <w:noProof/>
+          <w:color w:val="028009"/>
+          <w:lang w:val="en-US"/>
+        </w:rPr>
+        <w:t>%        b0=(V0+sqrt(2*V0)*K+K^2)/denomBoost;</w:t>
+      </w:r>
+    </w:p>
+    <w:p>
+      <w:pPr>
+        <w:pStyle w:val="Code"/>
+        <w:spacing w:line="360" w:lineRule="auto"/>
+        <w:rPr>
+          <w:lang w:val="en-US"/>
+        </w:rPr>
+      </w:pPr>
+      <w:r>
+        <w:rPr>
+          <w:noProof/>
+          <w:color w:val="028009"/>
+          <w:lang w:val="en-US"/>
+        </w:rPr>
+        <w:t>%        b1=(2*(K^2-V0))/denomBoost;</w:t>
+      </w:r>
+    </w:p>
+    <w:p>
+      <w:pPr>
+        <w:pStyle w:val="Code"/>
+        <w:spacing w:line="360" w:lineRule="auto"/>
+        <w:rPr>
+          <w:lang w:val="en-US"/>
+        </w:rPr>
+      </w:pPr>
+      <w:r>
+        <w:rPr>
+          <w:noProof/>
+          <w:color w:val="028009"/>
+          <w:lang w:val="en-US"/>
+        </w:rPr>
+        <w:t>%        b2=(V0-sqrt(2*V0)*K+K^2)/denomBoost;</w:t>
+      </w:r>
+    </w:p>
+    <w:p>
+      <w:pPr>
+        <w:pStyle w:val="Code"/>
+        <w:spacing w:line="360" w:lineRule="auto"/>
+        <w:rPr>
+          <w:lang w:val="en-US"/>
+        </w:rPr>
+      </w:pPr>
+      <w:r>
+        <w:rPr>
+          <w:noProof/>
+          <w:color w:val="028009"/>
+          <w:lang w:val="en-US"/>
+        </w:rPr>
+        <w:t>%        a1=(2*(K^2-1))/denomBoost;</w:t>
+      </w:r>
+    </w:p>
+    <w:p>
+      <w:pPr>
+        <w:pStyle w:val="Code"/>
+        <w:spacing w:line="360" w:lineRule="auto"/>
+        <w:rPr>
+          <w:lang w:val="en-US"/>
+        </w:rPr>
+      </w:pPr>
+      <w:r>
+        <w:rPr>
+          <w:noProof/>
+          <w:color w:val="028009"/>
+          <w:lang w:val="en-US"/>
+        </w:rPr>
+        <w:t>%        a2=((1-sqrt(2)*K+K^2))/denomBoost;</w:t>
+      </w:r>
+    </w:p>
+    <w:p>
+      <w:pPr>
+        <w:pStyle w:val="Code"/>
+        <w:spacing w:line="360" w:lineRule="auto"/>
+        <w:rPr>
+          <w:lang w:val="en-US"/>
+        </w:rPr>
+      </w:pPr>
+      <w:r>
+        <w:rPr>
+          <w:noProof/>
+          <w:color w:val="028009"/>
+          <w:lang w:val="en-US"/>
+        </w:rPr>
+        <w:t>%        %cut</w:t>
+      </w:r>
+    </w:p>
+    <w:p>
+      <w:pPr>
+        <w:pStyle w:val="Code"/>
+        <w:spacing w:line="360" w:lineRule="auto"/>
+        <w:rPr>
+          <w:lang w:val="en-US"/>
+        </w:rPr>
+      </w:pPr>
+      <w:r>
+        <w:rPr>
+          <w:noProof/>
+          <w:color w:val="028009"/>
+          <w:lang w:val="en-US"/>
+        </w:rPr>
+        <w:t>%    elseif (gain &lt; 0)</w:t>
+      </w:r>
+    </w:p>
+    <w:p>
+      <w:pPr>
+        <w:pStyle w:val="Code"/>
+        <w:spacing w:line="360" w:lineRule="auto"/>
+        <w:rPr>
+          <w:lang w:val="en-US"/>
+        </w:rPr>
+      </w:pPr>
+      <w:r>
+        <w:rPr>
+          <w:noProof/>
+          <w:color w:val="028009"/>
+          <w:lang w:val="en-US"/>
+        </w:rPr>
+        <w:t>%        b0=(V0*(1+sqrt(2)*K+K^2))/denomCutHF;</w:t>
+      </w:r>
+    </w:p>
+    <w:p>
+      <w:pPr>
+        <w:pStyle w:val="Code"/>
+        <w:spacing w:line="360" w:lineRule="auto"/>
+        <w:rPr>
+          <w:lang w:val="en-US"/>
+        </w:rPr>
+      </w:pPr>
+      <w:r>
+        <w:rPr>
+          <w:noProof/>
+          <w:color w:val="028009"/>
+          <w:lang w:val="en-US"/>
+        </w:rPr>
+        <w:t>%        b1=(2*V0*(K^2-1))/denomCutHF;</w:t>
+      </w:r>
+    </w:p>
+    <w:p>
+      <w:pPr>
+        <w:pStyle w:val="Code"/>
+        <w:spacing w:line="360" w:lineRule="auto"/>
+        <w:rPr>
+          <w:lang w:val="en-US"/>
+        </w:rPr>
+      </w:pPr>
+      <w:r>
+        <w:rPr>
+          <w:noProof/>
+          <w:color w:val="028009"/>
+          <w:lang w:val="en-US"/>
+        </w:rPr>
+        <w:t>%        b2=(V0*(1-sqrt(2)*K+K^2))/denomCutHF;</w:t>
+      </w:r>
+    </w:p>
+    <w:p>
+      <w:pPr>
+        <w:pStyle w:val="Code"/>
+        <w:spacing w:line="360" w:lineRule="auto"/>
+        <w:rPr>
+          <w:lang w:val="en-US"/>
+        </w:rPr>
+      </w:pPr>
+      <w:r>
+        <w:rPr>
+          <w:noProof/>
+          <w:color w:val="028009"/>
+          <w:lang w:val="en-US"/>
+        </w:rPr>
+        <w:t>%        a1=(2*(V0*K^2-1))/denomCutHF;</w:t>
+      </w:r>
+    </w:p>
+    <w:p>
+      <w:pPr>
+        <w:pStyle w:val="Code"/>
+        <w:spacing w:line="360" w:lineRule="auto"/>
+        <w:rPr>
+          <w:lang w:val="en-US"/>
+        </w:rPr>
+      </w:pPr>
+      <w:r>
+        <w:rPr>
+          <w:noProof/>
+          <w:color w:val="028009"/>
+          <w:lang w:val="en-US"/>
+        </w:rPr>
         <w:lastRenderedPageBreak/>
-        <w:t xml:space="preserve">denne er over eller under 0, er der tale om henholdsvis </w:t>
+        <w:t>%        a2=(1-sqrt(2*V0)*K+V0*K^2)/denomCutHF;</w:t>
+      </w:r>
+    </w:p>
+    <w:p>
+      <w:pPr>
+        <w:pStyle w:val="Code"/>
+        <w:spacing w:line="360" w:lineRule="auto"/>
+      </w:pPr>
+      <w:r>
+        <w:rPr>
+          <w:noProof/>
+          <w:color w:val="028009"/>
+        </w:rPr>
+        <w:t>%    end</w:t>
+      </w:r>
+    </w:p>
+    <w:p>
+      <w:pPr>
+        <w:pStyle w:val="Code"/>
+        <w:spacing w:line="360" w:lineRule="auto"/>
+      </w:pPr>
+      <w:r>
+        <w:rPr>
+          <w:noProof/>
+          <w:color w:val="028009"/>
+        </w:rPr>
+        <w:t>%end</w:t>
+      </w:r>
+    </w:p>
+    <w:p>
+      <w:pPr>
+        <w:pStyle w:val="Text"/>
+        <w:spacing w:line="360" w:lineRule="auto"/>
+      </w:pPr>
+      <w:r>
+        <w:t xml:space="preserve">Når koefficienterne er fundet, kan de samles i hver deres array, og </w:t>
+      </w:r>
+      <w:r>
+        <w:t>tildeles</w:t>
+      </w:r>
+      <w:r>
+        <w:t xml:space="preserve"> til </w:t>
       </w:r>
       <w:proofErr w:type="gramStart"/>
       <w:r>
-        <w:t>boost</w:t>
+        <w:t>retur værdierne</w:t>
       </w:r>
       <w:proofErr w:type="gramEnd"/>
       <w:r>
-        <w:t xml:space="preserve"> ellers cut. Er </w:t>
-      </w:r>
-      <w:proofErr w:type="spellStart"/>
-      <w:r>
-        <w:t>gain</w:t>
-      </w:r>
-      <w:proofErr w:type="spellEnd"/>
-      <w:r>
-        <w:t xml:space="preserve"> lig med 0, ved vi at filteret er fladt, og intet skal ændres ved signalet. Derfor er denne case taget med under </w:t>
-      </w:r>
-      <w:proofErr w:type="gramStart"/>
-      <w:r>
-        <w:t>boost</w:t>
-      </w:r>
-      <w:proofErr w:type="gramEnd"/>
-      <w:r>
-        <w:t xml:space="preserve"> </w:t>
-      </w:r>
-      <w:proofErr w:type="spellStart"/>
-      <w:r>
-        <w:t>if</w:t>
-      </w:r>
-      <w:proofErr w:type="spellEnd"/>
-      <w:r>
-        <w:t xml:space="preserve"> statementet.</w:t>
+        <w:t xml:space="preserve"> for funktionen.</w:t>
       </w:r>
     </w:p>
     <w:p>
@@ -2739,7 +3411,7 @@
           <w:color w:val="028009"/>
           <w:lang w:val="en-US"/>
         </w:rPr>
-        <w:t>%if(sel == "bass")</w:t>
+        <w:t>%Aout = [b0, b1, b2];</w:t>
       </w:r>
     </w:p>
     <w:p>
@@ -2756,615 +3428,38 @@
           <w:color w:val="028009"/>
           <w:lang w:val="en-US"/>
         </w:rPr>
-        <w:t>%    boost</w:t>
+        <w:t>%Bout = [1, a1, a2];</w:t>
       </w:r>
     </w:p>
     <w:p>
       <w:pPr>
         <w:pStyle w:val="Code"/>
         <w:spacing w:line="360" w:lineRule="auto"/>
-        <w:rPr>
-          <w:lang w:val="en-US"/>
-        </w:rPr>
       </w:pPr>
       <w:r>
         <w:rPr>
           <w:noProof/>
           <w:color w:val="028009"/>
-          <w:lang w:val="en-US"/>
-        </w:rPr>
-        <w:t>%    if(gain &gt;= 0)</w:t>
+        </w:rPr>
+        <w:t>%</w:t>
       </w:r>
     </w:p>
     <w:p>
       <w:pPr>
         <w:pStyle w:val="Code"/>
         <w:spacing w:line="360" w:lineRule="auto"/>
-        <w:rPr>
-          <w:lang w:val="en-US"/>
-        </w:rPr>
       </w:pPr>
       <w:r>
         <w:rPr>
           <w:noProof/>
           <w:color w:val="028009"/>
-          <w:lang w:val="en-US"/>
-        </w:rPr>
-        <w:t>%        b0=(1+sqrt(2*V0)*K+V0*K^2)/denomBoost;</w:t>
-      </w:r>
-    </w:p>
-    <w:p>
-      <w:pPr>
-        <w:pStyle w:val="Code"/>
-        <w:spacing w:line="360" w:lineRule="auto"/>
-        <w:rPr>
-          <w:lang w:val="en-US"/>
-        </w:rPr>
-      </w:pPr>
-      <w:r>
-        <w:rPr>
-          <w:noProof/>
-          <w:color w:val="028009"/>
-          <w:lang w:val="en-US"/>
-        </w:rPr>
-        <w:t>%        b1=(2*(V0*K^2-1))/denomBoost;</w:t>
-      </w:r>
-    </w:p>
-    <w:p>
-      <w:pPr>
-        <w:pStyle w:val="Code"/>
-        <w:spacing w:line="360" w:lineRule="auto"/>
-        <w:rPr>
-          <w:lang w:val="en-US"/>
-        </w:rPr>
-      </w:pPr>
-      <w:r>
-        <w:rPr>
-          <w:noProof/>
-          <w:color w:val="028009"/>
-          <w:lang w:val="en-US"/>
-        </w:rPr>
-        <w:t>%        b2=(1-sqrt(2*V0)*K+V0*K^2)/denomBoost;</w:t>
-      </w:r>
-    </w:p>
-    <w:p>
-      <w:pPr>
-        <w:pStyle w:val="Code"/>
-        <w:spacing w:line="360" w:lineRule="auto"/>
-        <w:rPr>
-          <w:lang w:val="en-US"/>
-        </w:rPr>
-      </w:pPr>
-      <w:r>
-        <w:rPr>
-          <w:noProof/>
-          <w:color w:val="028009"/>
-          <w:lang w:val="en-US"/>
-        </w:rPr>
-        <w:t>%        a1=(2*(K^2-1))/denomBoost;</w:t>
-      </w:r>
-    </w:p>
-    <w:p>
-      <w:pPr>
-        <w:pStyle w:val="Code"/>
-        <w:spacing w:line="360" w:lineRule="auto"/>
-        <w:rPr>
-          <w:lang w:val="en-US"/>
-        </w:rPr>
-      </w:pPr>
-      <w:r>
-        <w:rPr>
-          <w:noProof/>
-          <w:color w:val="028009"/>
-          <w:lang w:val="en-US"/>
-        </w:rPr>
-        <w:t>%        a2=((1-sqrt(2)*K+K^2))/denomBoost;</w:t>
-      </w:r>
-    </w:p>
-    <w:p>
-      <w:pPr>
-        <w:pStyle w:val="Code"/>
-        <w:spacing w:line="360" w:lineRule="auto"/>
-        <w:rPr>
-          <w:lang w:val="en-US"/>
-        </w:rPr>
-      </w:pPr>
-      <w:r>
-        <w:rPr>
-          <w:noProof/>
-          <w:color w:val="028009"/>
-          <w:lang w:val="en-US"/>
-        </w:rPr>
-        <w:t>%        %cut</w:t>
-      </w:r>
-    </w:p>
-    <w:p>
-      <w:pPr>
-        <w:pStyle w:val="Code"/>
-        <w:spacing w:line="360" w:lineRule="auto"/>
-        <w:rPr>
-          <w:lang w:val="en-US"/>
-        </w:rPr>
-      </w:pPr>
-      <w:r>
-        <w:rPr>
-          <w:noProof/>
-          <w:color w:val="028009"/>
-          <w:lang w:val="en-US"/>
-        </w:rPr>
-        <w:t>%    elseif (gain &lt; 0)</w:t>
-      </w:r>
-    </w:p>
-    <w:p>
-      <w:pPr>
-        <w:pStyle w:val="Code"/>
-        <w:spacing w:line="360" w:lineRule="auto"/>
-        <w:rPr>
-          <w:lang w:val="en-US"/>
-        </w:rPr>
-      </w:pPr>
-      <w:r>
-        <w:rPr>
-          <w:noProof/>
-          <w:color w:val="028009"/>
-          <w:lang w:val="en-US"/>
-        </w:rPr>
-        <w:t>%        b0=(V0*(1+sqrt(2)*K+K^2))/denomCutLF;</w:t>
-      </w:r>
-    </w:p>
-    <w:p>
-      <w:pPr>
-        <w:pStyle w:val="Code"/>
-        <w:spacing w:line="360" w:lineRule="auto"/>
-        <w:rPr>
-          <w:lang w:val="en-US"/>
-        </w:rPr>
-      </w:pPr>
-      <w:r>
-        <w:rPr>
-          <w:noProof/>
-          <w:color w:val="028009"/>
-          <w:lang w:val="en-US"/>
-        </w:rPr>
-        <w:t>%        b1=(2*V0*(K^2-1))/denomCutLF;</w:t>
-      </w:r>
-    </w:p>
-    <w:p>
-      <w:pPr>
-        <w:pStyle w:val="Code"/>
-        <w:spacing w:line="360" w:lineRule="auto"/>
-        <w:rPr>
-          <w:lang w:val="en-US"/>
-        </w:rPr>
-      </w:pPr>
-      <w:r>
-        <w:rPr>
-          <w:noProof/>
-          <w:color w:val="028009"/>
-          <w:lang w:val="en-US"/>
-        </w:rPr>
-        <w:t>%        b2=(V0*(1-sqrt(2)*K+K^2))/denomCutLF;</w:t>
-      </w:r>
-    </w:p>
-    <w:p>
-      <w:pPr>
-        <w:pStyle w:val="Code"/>
-        <w:spacing w:line="360" w:lineRule="auto"/>
-        <w:rPr>
-          <w:lang w:val="en-US"/>
-        </w:rPr>
-      </w:pPr>
-      <w:r>
-        <w:rPr>
-          <w:noProof/>
-          <w:color w:val="028009"/>
-          <w:lang w:val="en-US"/>
-        </w:rPr>
-        <w:t>%        a1=(2*(K^2-V0))/denomCutLF;</w:t>
-      </w:r>
-    </w:p>
-    <w:p>
-      <w:pPr>
-        <w:pStyle w:val="Code"/>
-        <w:spacing w:line="360" w:lineRule="auto"/>
-        <w:rPr>
-          <w:lang w:val="en-US"/>
-        </w:rPr>
-      </w:pPr>
-      <w:r>
-        <w:rPr>
-          <w:noProof/>
-          <w:color w:val="028009"/>
-          <w:lang w:val="en-US"/>
-        </w:rPr>
-        <w:t>%        a2=(V0-sqrt(2*V0)*K+K^2)/denomCutLF;</w:t>
-      </w:r>
-    </w:p>
-    <w:p>
-      <w:pPr>
-        <w:pStyle w:val="Code"/>
-        <w:spacing w:line="360" w:lineRule="auto"/>
-        <w:rPr>
-          <w:lang w:val="en-US"/>
-        </w:rPr>
-      </w:pPr>
-      <w:r>
-        <w:rPr>
-          <w:noProof/>
-          <w:color w:val="028009"/>
-          <w:lang w:val="en-US"/>
-        </w:rPr>
-        <w:t>%    end</w:t>
-      </w:r>
-    </w:p>
-    <w:p>
-      <w:pPr>
-        <w:pStyle w:val="Code"/>
-        <w:spacing w:line="360" w:lineRule="auto"/>
-        <w:rPr>
-          <w:lang w:val="en-US"/>
-        </w:rPr>
-      </w:pPr>
-      <w:r>
-        <w:rPr>
-          <w:noProof/>
-          <w:color w:val="028009"/>
-          <w:lang w:val="en-US"/>
-        </w:rPr>
-        <w:t>%elseif(sel == "treble")</w:t>
-      </w:r>
-    </w:p>
-    <w:p>
-      <w:pPr>
-        <w:pStyle w:val="Code"/>
-        <w:spacing w:line="360" w:lineRule="auto"/>
-        <w:rPr>
-          <w:lang w:val="en-US"/>
-        </w:rPr>
-      </w:pPr>
-      <w:r>
-        <w:rPr>
-          <w:noProof/>
-          <w:color w:val="028009"/>
-          <w:lang w:val="en-US"/>
-        </w:rPr>
-        <w:t>%    boost</w:t>
-      </w:r>
-    </w:p>
-    <w:p>
-      <w:pPr>
-        <w:pStyle w:val="Code"/>
-        <w:spacing w:line="360" w:lineRule="auto"/>
-        <w:rPr>
-          <w:lang w:val="en-US"/>
-        </w:rPr>
-      </w:pPr>
-      <w:r>
-        <w:rPr>
-          <w:noProof/>
-          <w:color w:val="028009"/>
-          <w:lang w:val="en-US"/>
-        </w:rPr>
-        <w:t>%    if(gain &gt;= 0)</w:t>
-      </w:r>
-    </w:p>
-    <w:p>
-      <w:pPr>
-        <w:pStyle w:val="Code"/>
-        <w:spacing w:line="360" w:lineRule="auto"/>
-        <w:rPr>
-          <w:lang w:val="en-US"/>
-        </w:rPr>
-      </w:pPr>
-      <w:r>
-        <w:rPr>
-          <w:noProof/>
-          <w:color w:val="028009"/>
-          <w:lang w:val="en-US"/>
-        </w:rPr>
-        <w:t>%        b0=(V0+sqrt(2*V0)*K+K^2)/denomBoost;</w:t>
-      </w:r>
-    </w:p>
-    <w:p>
-      <w:pPr>
-        <w:pStyle w:val="Code"/>
-        <w:spacing w:line="360" w:lineRule="auto"/>
-        <w:rPr>
-          <w:lang w:val="en-US"/>
-        </w:rPr>
-      </w:pPr>
-      <w:r>
-        <w:rPr>
-          <w:noProof/>
-          <w:color w:val="028009"/>
-          <w:lang w:val="en-US"/>
-        </w:rPr>
-        <w:t>%        b1=(2*(K^2-V0))/denomBoost;</w:t>
-      </w:r>
-    </w:p>
-    <w:p>
-      <w:pPr>
-        <w:pStyle w:val="Code"/>
-        <w:spacing w:line="360" w:lineRule="auto"/>
-        <w:rPr>
-          <w:lang w:val="en-US"/>
-        </w:rPr>
-      </w:pPr>
-      <w:r>
-        <w:rPr>
-          <w:noProof/>
-          <w:color w:val="028009"/>
-          <w:lang w:val="en-US"/>
-        </w:rPr>
-        <w:t>%        b2=(V0-sqrt(2*V0)*K+K^2)/denomBoost;</w:t>
-      </w:r>
-    </w:p>
-    <w:p>
-      <w:pPr>
-        <w:pStyle w:val="Code"/>
-        <w:spacing w:line="360" w:lineRule="auto"/>
-        <w:rPr>
-          <w:lang w:val="en-US"/>
-        </w:rPr>
-      </w:pPr>
-      <w:r>
-        <w:rPr>
-          <w:noProof/>
-          <w:color w:val="028009"/>
-          <w:lang w:val="en-US"/>
-        </w:rPr>
-        <w:t>%        a1=(2*(K^2-1))/denomBoost;</w:t>
-      </w:r>
-    </w:p>
-    <w:p>
-      <w:pPr>
-        <w:pStyle w:val="Code"/>
-        <w:spacing w:line="360" w:lineRule="auto"/>
-        <w:rPr>
-          <w:lang w:val="en-US"/>
-        </w:rPr>
-      </w:pPr>
-      <w:r>
-        <w:rPr>
-          <w:noProof/>
-          <w:color w:val="028009"/>
-          <w:lang w:val="en-US"/>
-        </w:rPr>
-        <w:t>%        a2=((1-sqrt(2)*K+K^2))/denomBoost;</w:t>
-      </w:r>
-    </w:p>
-    <w:p>
-      <w:pPr>
-        <w:pStyle w:val="Code"/>
-        <w:spacing w:line="360" w:lineRule="auto"/>
-        <w:rPr>
-          <w:lang w:val="en-US"/>
-        </w:rPr>
-      </w:pPr>
-      <w:r>
-        <w:rPr>
-          <w:noProof/>
-          <w:color w:val="028009"/>
-          <w:lang w:val="en-US"/>
-        </w:rPr>
-        <w:t>%        %cut</w:t>
-      </w:r>
-    </w:p>
-    <w:p>
-      <w:pPr>
-        <w:pStyle w:val="Code"/>
-        <w:spacing w:line="360" w:lineRule="auto"/>
-        <w:rPr>
-          <w:lang w:val="en-US"/>
-        </w:rPr>
-      </w:pPr>
-      <w:r>
-        <w:rPr>
-          <w:noProof/>
-          <w:color w:val="028009"/>
-          <w:lang w:val="en-US"/>
-        </w:rPr>
-        <w:t>%    elseif (gain &lt; 0)</w:t>
-      </w:r>
-    </w:p>
-    <w:p>
-      <w:pPr>
-        <w:pStyle w:val="Code"/>
-        <w:spacing w:line="360" w:lineRule="auto"/>
-        <w:rPr>
-          <w:lang w:val="en-US"/>
-        </w:rPr>
-      </w:pPr>
-      <w:r>
-        <w:rPr>
-          <w:noProof/>
-          <w:color w:val="028009"/>
-          <w:lang w:val="en-US"/>
-        </w:rPr>
-        <w:t>%        b0=(V0*(1+sqrt(2)*K+K^2))/denomCutHF;</w:t>
-      </w:r>
-    </w:p>
-    <w:p>
-      <w:pPr>
-        <w:pStyle w:val="Code"/>
-        <w:spacing w:line="360" w:lineRule="auto"/>
-        <w:rPr>
-          <w:lang w:val="en-US"/>
-        </w:rPr>
-      </w:pPr>
-      <w:r>
-        <w:rPr>
-          <w:noProof/>
-          <w:color w:val="028009"/>
-          <w:lang w:val="en-US"/>
-        </w:rPr>
-        <w:t>%        b1=(2*V0*(K^2-1))/denomCutHF;</w:t>
-      </w:r>
-    </w:p>
-    <w:p>
-      <w:pPr>
-        <w:pStyle w:val="Code"/>
-        <w:spacing w:line="360" w:lineRule="auto"/>
-        <w:rPr>
-          <w:lang w:val="en-US"/>
-        </w:rPr>
-      </w:pPr>
-      <w:r>
-        <w:rPr>
-          <w:noProof/>
-          <w:color w:val="028009"/>
-          <w:lang w:val="en-US"/>
-        </w:rPr>
-        <w:t>%        b2=(V0*(1-sqrt(2)*K+K^2))/denomCutHF;</w:t>
-      </w:r>
-    </w:p>
-    <w:p>
-      <w:pPr>
-        <w:pStyle w:val="Code"/>
-        <w:spacing w:line="360" w:lineRule="auto"/>
-        <w:rPr>
-          <w:lang w:val="en-US"/>
-        </w:rPr>
-      </w:pPr>
-      <w:r>
-        <w:rPr>
-          <w:noProof/>
-          <w:color w:val="028009"/>
-          <w:lang w:val="en-US"/>
-        </w:rPr>
-        <w:t>%        a1=(2*(V0*K^2-1))/denomCutHF;</w:t>
-      </w:r>
-    </w:p>
-    <w:p>
-      <w:pPr>
-        <w:pStyle w:val="Code"/>
-        <w:spacing w:line="360" w:lineRule="auto"/>
-        <w:rPr>
-          <w:lang w:val="en-US"/>
-        </w:rPr>
-      </w:pPr>
-      <w:r>
-        <w:rPr>
-          <w:noProof/>
-          <w:color w:val="028009"/>
-          <w:lang w:val="en-US"/>
-        </w:rPr>
-        <w:t>%        a2=(1-sqrt(2*V0)*K+V0*K^2)/denomCutHF;</w:t>
-      </w:r>
-    </w:p>
-    <w:p>
-      <w:pPr>
-        <w:pStyle w:val="Code"/>
-        <w:spacing w:line="360" w:lineRule="auto"/>
-      </w:pPr>
-      <w:r>
-        <w:rPr>
-          <w:noProof/>
-          <w:color w:val="028009"/>
-        </w:rPr>
-        <w:lastRenderedPageBreak/>
-        <w:t>%    end</w:t>
-      </w:r>
-    </w:p>
-    <w:p>
-      <w:pPr>
-        <w:pStyle w:val="Code"/>
-        <w:spacing w:line="360" w:lineRule="auto"/>
-      </w:pPr>
-      <w:r>
-        <w:rPr>
-          <w:noProof/>
-          <w:color w:val="028009"/>
         </w:rPr>
         <w:t>%end</w:t>
       </w:r>
     </w:p>
     <w:p>
       <w:pPr>
-        <w:pStyle w:val="Text"/>
-        <w:spacing w:line="360" w:lineRule="auto"/>
-      </w:pPr>
-      <w:r>
-        <w:t xml:space="preserve">Når koefficienterne er fundet, kan de samles i hver deres array, og </w:t>
-      </w:r>
-      <w:r>
-        <w:t>tildeles</w:t>
-      </w:r>
-      <w:r>
-        <w:t xml:space="preserve"> til </w:t>
-      </w:r>
-      <w:proofErr w:type="gramStart"/>
-      <w:r>
-        <w:t>retur værdierne</w:t>
-      </w:r>
-      <w:proofErr w:type="gramEnd"/>
-      <w:r>
-        <w:t xml:space="preserve"> for funktionen.</w:t>
-      </w:r>
-    </w:p>
-    <w:p>
-      <w:pPr>
-        <w:pStyle w:val="Code"/>
-        <w:spacing w:line="360" w:lineRule="auto"/>
-        <w:rPr>
-          <w:lang w:val="en-US"/>
-        </w:rPr>
-      </w:pPr>
-      <w:r>
-        <w:rPr>
-          <w:noProof/>
-          <w:color w:val="028009"/>
-          <w:lang w:val="en-US"/>
-        </w:rPr>
-        <w:t>%Aout = [b0, b1, b2];</w:t>
-      </w:r>
-    </w:p>
-    <w:p>
-      <w:pPr>
-        <w:pStyle w:val="Code"/>
-        <w:spacing w:line="360" w:lineRule="auto"/>
-        <w:rPr>
-          <w:lang w:val="en-US"/>
-        </w:rPr>
-      </w:pPr>
-      <w:r>
-        <w:rPr>
-          <w:noProof/>
-          <w:color w:val="028009"/>
-          <w:lang w:val="en-US"/>
-        </w:rPr>
-        <w:t>%Bout = [1, a1, a2];</w:t>
-      </w:r>
-    </w:p>
-    <w:p>
-      <w:pPr>
-        <w:pStyle w:val="Code"/>
-        <w:spacing w:line="360" w:lineRule="auto"/>
-      </w:pPr>
-      <w:r>
-        <w:rPr>
-          <w:noProof/>
-          <w:color w:val="028009"/>
-        </w:rPr>
-        <w:t>%</w:t>
-      </w:r>
-    </w:p>
-    <w:p>
-      <w:pPr>
-        <w:pStyle w:val="Code"/>
-        <w:spacing w:line="360" w:lineRule="auto"/>
-      </w:pPr>
-      <w:r>
-        <w:rPr>
-          <w:noProof/>
-          <w:color w:val="028009"/>
-        </w:rPr>
-        <w:t>%end</w:t>
-      </w:r>
-    </w:p>
-    <w:p>
-      <w:pPr>
-        <w:spacing w:after="160"/>
+        <w:spacing w:after="160" w:line="360" w:lineRule="auto"/>
         <w:rPr>
           <w:b/>
           <w:sz w:val="29"/>
@@ -3379,7 +3474,7 @@
         <w:pStyle w:val="Overskrift1"/>
         <w:spacing w:line="360" w:lineRule="auto"/>
       </w:pPr>
-      <w:bookmarkStart w:id="12" w:name="_Toc57134497"/>
+      <w:bookmarkStart w:id="13" w:name="_Toc57196962"/>
       <w:r>
         <w:lastRenderedPageBreak/>
         <w:t xml:space="preserve">Anvendelse af </w:t>
@@ -3390,7 +3485,7 @@
         </w:rPr>
         <w:t>Tonekontrol</w:t>
       </w:r>
-      <w:bookmarkEnd w:id="12"/>
+      <w:bookmarkEnd w:id="13"/>
     </w:p>
     <w:p>
       <w:pPr>
@@ -3829,228 +3924,18 @@
     </w:p>
     <w:p>
       <w:pPr>
-        <w:pStyle w:val="Code"/>
-        <w:spacing w:line="360" w:lineRule="auto"/>
-      </w:pPr>
-      <w:r>
-        <w:rPr>
-          <w:noProof/>
-        </w:rPr>
-        <w:t xml:space="preserve"> </w:t>
-      </w:r>
-    </w:p>
-    <w:p>
-      <w:pPr>
-        <w:pStyle w:val="Code"/>
-        <w:spacing w:line="360" w:lineRule="auto"/>
-      </w:pPr>
-      <w:r>
-        <w:rPr>
-          <w:noProof/>
-        </w:rPr>
-        <w:t xml:space="preserve">soundsc(y2,fs_s2) </w:t>
-      </w:r>
-      <w:r>
-        <w:rPr>
-          <w:noProof/>
-          <w:color w:val="028009"/>
-        </w:rPr>
-        <w:t>% Det filtrerede signal</w:t>
-      </w:r>
-    </w:p>
-    <w:p>
-      <w:pPr>
-        <w:pStyle w:val="Code"/>
-        <w:spacing w:line="360" w:lineRule="auto"/>
-      </w:pPr>
-      <w:r>
-        <w:rPr>
-          <w:noProof/>
-        </w:rPr>
-        <w:t xml:space="preserve"> </w:t>
-      </w:r>
-    </w:p>
-    <w:p>
-      <w:pPr>
-        <w:pStyle w:val="Code"/>
-        <w:spacing w:line="360" w:lineRule="auto"/>
-        <w:rPr>
-          <w:lang w:val="en-US"/>
-        </w:rPr>
-      </w:pPr>
-      <w:r>
-        <w:rPr>
-          <w:noProof/>
-          <w:lang w:val="en-US"/>
-        </w:rPr>
-        <w:t xml:space="preserve">soundsc(s2,fs_s2) </w:t>
-      </w:r>
-      <w:r>
-        <w:rPr>
-          <w:noProof/>
-          <w:color w:val="028009"/>
-          <w:lang w:val="en-US"/>
-        </w:rPr>
-        <w:t>% Det ufiltrerede signal</w:t>
-      </w:r>
-    </w:p>
-    <w:p>
-      <w:pPr>
-        <w:pStyle w:val="Code"/>
-        <w:spacing w:line="360" w:lineRule="auto"/>
-        <w:rPr>
-          <w:lang w:val="en-US"/>
-        </w:rPr>
-      </w:pPr>
-      <w:r>
-        <w:rPr>
-          <w:noProof/>
-          <w:lang w:val="en-US"/>
-        </w:rPr>
-        <w:t xml:space="preserve"> </w:t>
-      </w:r>
-    </w:p>
-    <w:p>
-      <w:pPr>
-        <w:pStyle w:val="Code"/>
-        <w:spacing w:line="360" w:lineRule="auto"/>
-        <w:rPr>
-          <w:lang w:val="en-US"/>
-        </w:rPr>
-      </w:pPr>
-      <w:r>
-        <w:rPr>
-          <w:noProof/>
-          <w:lang w:val="en-US"/>
-        </w:rPr>
-        <w:t xml:space="preserve">clear </w:t>
-      </w:r>
-      <w:r>
-        <w:rPr>
-          <w:noProof/>
-          <w:color w:val="AA04F9"/>
-          <w:lang w:val="en-US"/>
-        </w:rPr>
-        <w:t xml:space="preserve">sound </w:t>
-      </w:r>
-      <w:r>
-        <w:rPr>
-          <w:noProof/>
-          <w:color w:val="028009"/>
-          <w:lang w:val="en-US"/>
-        </w:rPr>
-        <w:t>% Stop musik</w:t>
-      </w:r>
-    </w:p>
-    <w:p>
-      <w:pPr>
         <w:pStyle w:val="Text"/>
         <w:spacing w:line="360" w:lineRule="auto"/>
       </w:pPr>
       <w:r>
-        <w:t xml:space="preserve">Her ses </w:t>
-      </w:r>
-      <w:r>
-        <w:t>amplituderesponset</w:t>
-      </w:r>
-      <w:r>
-        <w:t xml:space="preserve"> for det ønskede filter, og vi kan se at det sammen overens med de valgte </w:t>
-      </w:r>
-      <w:r>
-        <w:t>parametre</w:t>
-      </w:r>
-      <w:r>
-        <w:t>.</w:t>
-      </w:r>
-    </w:p>
-    <w:p>
-      <w:pPr>
-        <w:pStyle w:val="Code"/>
-        <w:spacing w:line="360" w:lineRule="auto"/>
-        <w:rPr>
-          <w:lang w:val="en-US"/>
-        </w:rPr>
-      </w:pPr>
-      <w:r>
-        <w:rPr>
-          <w:noProof/>
-          <w:lang w:val="en-US"/>
-        </w:rPr>
-        <w:t xml:space="preserve">fvtool(Hcas, </w:t>
-      </w:r>
-      <w:r>
-        <w:rPr>
-          <w:noProof/>
-          <w:color w:val="AA04F9"/>
-          <w:lang w:val="en-US"/>
-        </w:rPr>
-        <w:t>'Analysis'</w:t>
-      </w:r>
-      <w:r>
-        <w:rPr>
-          <w:noProof/>
-          <w:lang w:val="en-US"/>
-        </w:rPr>
-        <w:t xml:space="preserve">, </w:t>
-      </w:r>
-      <w:r>
-        <w:rPr>
-          <w:noProof/>
-          <w:color w:val="AA04F9"/>
-          <w:lang w:val="en-US"/>
-        </w:rPr>
-        <w:t>'magnitude'</w:t>
-      </w:r>
-      <w:r>
-        <w:rPr>
-          <w:noProof/>
-          <w:lang w:val="en-US"/>
-        </w:rPr>
-        <w:t xml:space="preserve">, </w:t>
-      </w:r>
-      <w:r>
-        <w:rPr>
-          <w:noProof/>
-          <w:color w:val="AA04F9"/>
-          <w:lang w:val="en-US"/>
-        </w:rPr>
-        <w:t>'Fs'</w:t>
-      </w:r>
-      <w:r>
-        <w:rPr>
-          <w:noProof/>
-          <w:lang w:val="en-US"/>
-        </w:rPr>
-        <w:t xml:space="preserve">, fs_s2); </w:t>
-      </w:r>
-      <w:r>
-        <w:rPr>
-          <w:noProof/>
-          <w:color w:val="028009"/>
-          <w:lang w:val="en-US"/>
-        </w:rPr>
-        <w:t>% Amplitude plot</w:t>
-      </w:r>
-    </w:p>
-    <w:p>
-      <w:pPr>
-        <w:keepNext/>
-        <w:spacing w:line="360" w:lineRule="auto"/>
-        <w:ind w:left="255"/>
-        <w:jc w:val="center"/>
-        <w:divId w:val="1534269063"/>
-      </w:pPr>
-      <w:r>
-        <w:rPr>
-          <w:rFonts w:ascii="Consolas" w:eastAsia="Times New Roman" w:hAnsi="Consolas"/>
-          <w:noProof/>
-          <w:color w:val="404040"/>
+        <w:rPr>
+          <w:noProof/>
         </w:rPr>
         <w:drawing>
-          <wp:inline distT="0" distB="0" distL="0" distR="0" wp14:anchorId="756001BB" wp14:editId="673C7DFB">
-            <wp:extent cx="5686425" cy="2527301"/>
+          <wp:inline distT="0" distB="0" distL="0" distR="0" wp14:anchorId="5A6AB146" wp14:editId="648F36AE">
+            <wp:extent cx="5943600" cy="1929765"/>
             <wp:effectExtent l="0" t="0" r="0" b="0"/>
-            <wp:docPr id="4" name="Billede 4"/>
+            <wp:docPr id="7" name="Billede 7"/>
             <wp:cNvGraphicFramePr>
               <a:graphicFrameLocks xmlns:a="http://schemas.openxmlformats.org/drawingml/2006/main" noChangeAspect="1"/>
             </wp:cNvGraphicFramePr>
@@ -4058,36 +3943,23 @@
               <a:graphicData uri="http://schemas.openxmlformats.org/drawingml/2006/picture">
                 <pic:pic xmlns:pic="http://schemas.openxmlformats.org/drawingml/2006/picture">
                   <pic:nvPicPr>
-                    <pic:cNvPr id="0" name="Picture 1"/>
-                    <pic:cNvPicPr>
-                      <a:picLocks noChangeAspect="1" noChangeArrowheads="1"/>
-                    </pic:cNvPicPr>
+                    <pic:cNvPr id="1" name=""/>
+                    <pic:cNvPicPr/>
                   </pic:nvPicPr>
                   <pic:blipFill>
-                    <a:blip r:embed="rId12" cstate="print">
-                      <a:extLst>
-                        <a:ext uri="{28A0092B-C50C-407E-A947-70E740481C1C}">
-                          <a14:useLocalDpi xmlns:a14="http://schemas.microsoft.com/office/drawing/2010/main" val="0"/>
-                        </a:ext>
-                      </a:extLst>
-                    </a:blip>
-                    <a:srcRect/>
+                    <a:blip r:embed="rId12"/>
                     <a:stretch>
                       <a:fillRect/>
                     </a:stretch>
                   </pic:blipFill>
-                  <pic:spPr bwMode="auto">
+                  <pic:spPr>
                     <a:xfrm>
                       <a:off x="0" y="0"/>
-                      <a:ext cx="5824283" cy="2588571"/>
+                      <a:ext cx="5943600" cy="1929765"/>
                     </a:xfrm>
                     <a:prstGeom prst="rect">
                       <a:avLst/>
                     </a:prstGeom>
-                    <a:noFill/>
-                    <a:ln>
-                      <a:noFill/>
-                    </a:ln>
                   </pic:spPr>
                 </pic:pic>
               </a:graphicData>
@@ -4098,137 +3970,113 @@
     </w:p>
     <w:p>
       <w:pPr>
-        <w:pStyle w:val="Billedtekst"/>
+        <w:pStyle w:val="Text"/>
+        <w:spacing w:line="360" w:lineRule="auto"/>
+      </w:pPr>
+      <w:r>
+        <w:t xml:space="preserve">Her ses </w:t>
+      </w:r>
+      <w:r>
+        <w:t>amplituderesponset</w:t>
+      </w:r>
+      <w:r>
+        <w:t xml:space="preserve"> for det ønskede filter, og vi kan se at det sammen overens med de valgte </w:t>
+      </w:r>
+      <w:r>
+        <w:t>parametre</w:t>
+      </w:r>
+      <w:r>
+        <w:t>.</w:t>
+      </w:r>
+    </w:p>
+    <w:p>
+      <w:pPr>
+        <w:pStyle w:val="Code"/>
+        <w:spacing w:line="360" w:lineRule="auto"/>
+        <w:rPr>
+          <w:lang w:val="en-US"/>
+        </w:rPr>
+      </w:pPr>
+      <w:r>
+        <w:rPr>
+          <w:noProof/>
+          <w:lang w:val="en-US"/>
+        </w:rPr>
+        <w:t xml:space="preserve">fvtool(Hcas, </w:t>
+      </w:r>
+      <w:r>
+        <w:rPr>
+          <w:noProof/>
+          <w:color w:val="AA04F9"/>
+          <w:lang w:val="en-US"/>
+        </w:rPr>
+        <w:t>'Analysis'</w:t>
+      </w:r>
+      <w:r>
+        <w:rPr>
+          <w:noProof/>
+          <w:lang w:val="en-US"/>
+        </w:rPr>
+        <w:t xml:space="preserve">, </w:t>
+      </w:r>
+      <w:r>
+        <w:rPr>
+          <w:noProof/>
+          <w:color w:val="AA04F9"/>
+          <w:lang w:val="en-US"/>
+        </w:rPr>
+        <w:t>'magnitude'</w:t>
+      </w:r>
+      <w:r>
+        <w:rPr>
+          <w:noProof/>
+          <w:lang w:val="en-US"/>
+        </w:rPr>
+        <w:t xml:space="preserve">, </w:t>
+      </w:r>
+      <w:r>
+        <w:rPr>
+          <w:noProof/>
+          <w:color w:val="AA04F9"/>
+          <w:lang w:val="en-US"/>
+        </w:rPr>
+        <w:t>'Fs'</w:t>
+      </w:r>
+      <w:r>
+        <w:rPr>
+          <w:noProof/>
+          <w:lang w:val="en-US"/>
+        </w:rPr>
+        <w:t xml:space="preserve">, fs_s2); </w:t>
+      </w:r>
+      <w:r>
+        <w:rPr>
+          <w:noProof/>
+          <w:color w:val="028009"/>
+          <w:lang w:val="en-US"/>
+        </w:rPr>
+        <w:t>% Amplitude plot</w:t>
+      </w:r>
+    </w:p>
+    <w:p>
+      <w:pPr>
+        <w:keepNext/>
+        <w:spacing w:line="360" w:lineRule="auto"/>
+        <w:ind w:left="255"/>
         <w:jc w:val="center"/>
         <w:divId w:val="1534269063"/>
+      </w:pPr>
+      <w:r>
         <w:rPr>
           <w:rFonts w:ascii="Consolas" w:eastAsia="Times New Roman" w:hAnsi="Consolas"/>
+          <w:noProof/>
           <w:color w:val="404040"/>
-          <w:sz w:val="24"/>
-          <w:szCs w:val="24"/>
-        </w:rPr>
-      </w:pPr>
-      <w:bookmarkStart w:id="13" w:name="_Toc57134502"/>
-      <w:r>
-        <w:t xml:space="preserve">Figur </w:t>
-      </w:r>
-      <w:fldSimple w:instr=" SEQ Figur \* ARABIC ">
-        <w:r>
-          <w:rPr>
-            <w:noProof/>
-          </w:rPr>
-          <w:t>4</w:t>
-        </w:r>
-      </w:fldSimple>
-      <w:r>
-        <w:t xml:space="preserve"> - Amplituderespons</w:t>
-      </w:r>
-      <w:bookmarkEnd w:id="13"/>
-    </w:p>
-    <w:p>
-      <w:pPr>
-        <w:pStyle w:val="Text"/>
-        <w:spacing w:line="360" w:lineRule="auto"/>
-      </w:pPr>
-    </w:p>
-    <w:p>
-      <w:pPr>
-        <w:pStyle w:val="Text"/>
-        <w:spacing w:line="360" w:lineRule="auto"/>
-      </w:pPr>
-      <w:r>
-        <w:lastRenderedPageBreak/>
-        <w:t>Her ses fase responset for det ønskede filter, og vi kan se at der ikke er lineær fase.</w:t>
-      </w:r>
-    </w:p>
-    <w:p>
-      <w:pPr>
-        <w:pStyle w:val="Code"/>
-        <w:spacing w:line="360" w:lineRule="auto"/>
-        <w:rPr>
-          <w:lang w:val="en-US"/>
-        </w:rPr>
-      </w:pPr>
-      <w:r>
-        <w:rPr>
-          <w:noProof/>
-          <w:lang w:val="en-US"/>
-        </w:rPr>
-        <w:t xml:space="preserve">fvtool(Hcas, </w:t>
-      </w:r>
-      <w:r>
-        <w:rPr>
-          <w:noProof/>
-          <w:color w:val="AA04F9"/>
-          <w:lang w:val="en-US"/>
-        </w:rPr>
-        <w:t>'Analysis'</w:t>
-      </w:r>
-      <w:r>
-        <w:rPr>
-          <w:noProof/>
-          <w:lang w:val="en-US"/>
-        </w:rPr>
-        <w:t xml:space="preserve">, </w:t>
-      </w:r>
-      <w:r>
-        <w:rPr>
-          <w:noProof/>
-          <w:color w:val="AA04F9"/>
-          <w:lang w:val="en-US"/>
-        </w:rPr>
-        <w:t>'phase'</w:t>
-      </w:r>
-      <w:r>
-        <w:rPr>
-          <w:noProof/>
-          <w:lang w:val="en-US"/>
-        </w:rPr>
-        <w:t xml:space="preserve">, </w:t>
-      </w:r>
-      <w:r>
-        <w:rPr>
-          <w:noProof/>
-          <w:color w:val="AA04F9"/>
-          <w:lang w:val="en-US"/>
-        </w:rPr>
-        <w:t>'Fs'</w:t>
-      </w:r>
-      <w:r>
-        <w:rPr>
-          <w:noProof/>
-          <w:lang w:val="en-US"/>
-        </w:rPr>
-        <w:t xml:space="preserve">, fs_s2); </w:t>
-      </w:r>
-      <w:r>
-        <w:rPr>
-          <w:noProof/>
-          <w:color w:val="028009"/>
-          <w:lang w:val="en-US"/>
-        </w:rPr>
-        <w:t>% Fase plot</w:t>
-      </w:r>
-    </w:p>
-    <w:p>
-      <w:pPr>
-        <w:keepNext/>
-        <w:spacing w:line="360" w:lineRule="auto"/>
-        <w:ind w:left="255"/>
-        <w:jc w:val="center"/>
-        <w:divId w:val="320930170"/>
-      </w:pPr>
-      <w:r>
-        <w:rPr>
-          <w:rFonts w:ascii="Consolas" w:eastAsia="Times New Roman" w:hAnsi="Consolas"/>
-          <w:noProof/>
-          <w:color w:val="404040"/>
         </w:rPr>
         <w:drawing>
-          <wp:inline distT="0" distB="0" distL="0" distR="0" wp14:anchorId="540A14C7" wp14:editId="649D9ADB">
-            <wp:extent cx="5683567" cy="2526030"/>
+          <wp:inline distT="0" distB="0" distL="0" distR="0" wp14:anchorId="24684319" wp14:editId="7DB13E84">
+            <wp:extent cx="4995863" cy="2636705"/>
             <wp:effectExtent l="0" t="0" r="0" b="0"/>
-            <wp:docPr id="5" name="Billede 5"/>
+            <wp:docPr id="4" name="Billede 4"/>
             <wp:cNvGraphicFramePr>
               <a:graphicFrameLocks xmlns:a="http://schemas.openxmlformats.org/drawingml/2006/main" noChangeAspect="1"/>
             </wp:cNvGraphicFramePr>
@@ -4257,7 +4105,7 @@
                   <pic:spPr bwMode="auto">
                     <a:xfrm>
                       <a:off x="0" y="0"/>
-                      <a:ext cx="5732510" cy="2547782"/>
+                      <a:ext cx="5006887" cy="2642523"/>
                     </a:xfrm>
                     <a:prstGeom prst="rect">
                       <a:avLst/>
@@ -4277,8 +4125,9 @@
     <w:p>
       <w:pPr>
         <w:pStyle w:val="Billedtekst"/>
+        <w:spacing w:line="360" w:lineRule="auto"/>
         <w:jc w:val="center"/>
-        <w:divId w:val="320930170"/>
+        <w:divId w:val="1534269063"/>
         <w:rPr>
           <w:rFonts w:ascii="Consolas" w:eastAsia="Times New Roman" w:hAnsi="Consolas"/>
           <w:color w:val="404040"/>
@@ -4286,20 +4135,33 @@
           <w:szCs w:val="24"/>
         </w:rPr>
       </w:pPr>
-      <w:bookmarkStart w:id="14" w:name="_Toc57134503"/>
+      <w:bookmarkStart w:id="14" w:name="_Toc57196951"/>
       <w:r>
         <w:t xml:space="preserve">Figur </w:t>
       </w:r>
-      <w:fldSimple w:instr=" SEQ Figur \* ARABIC ">
-        <w:r>
-          <w:rPr>
-            <w:noProof/>
-          </w:rPr>
-          <w:t>5</w:t>
-        </w:r>
-      </w:fldSimple>
-      <w:r>
-        <w:t xml:space="preserve"> - Faserespons</w:t>
+      <w:r>
+        <w:fldChar w:fldCharType="begin"/>
+      </w:r>
+      <w:r>
+        <w:instrText xml:space="preserve"> SEQ Figur \* ARABIC </w:instrText>
+      </w:r>
+      <w:r>
+        <w:fldChar w:fldCharType="separate"/>
+      </w:r>
+      <w:r>
+        <w:rPr>
+          <w:noProof/>
+        </w:rPr>
+        <w:t>4</w:t>
+      </w:r>
+      <w:r>
+        <w:rPr>
+          <w:noProof/>
+        </w:rPr>
+        <w:fldChar w:fldCharType="end"/>
+      </w:r>
+      <w:r>
+        <w:t xml:space="preserve"> - Amplituderespons</w:t>
       </w:r>
       <w:bookmarkEnd w:id="14"/>
     </w:p>
@@ -4308,20 +4170,14 @@
         <w:pStyle w:val="Text"/>
         <w:spacing w:line="360" w:lineRule="auto"/>
       </w:pPr>
-      <w:r>
-        <w:t xml:space="preserve">Her ses </w:t>
-      </w:r>
-      <w:r>
-        <w:t>impulsresponset</w:t>
-      </w:r>
-      <w:r>
-        <w:t xml:space="preserve"> for det ønskede filter, og vi kan se at det er et </w:t>
-      </w:r>
-      <w:r>
-        <w:t>IIR-filter</w:t>
-      </w:r>
-      <w:r>
-        <w:t>, fordi den forsætter uendeligt.</w:t>
+    </w:p>
+    <w:p>
+      <w:pPr>
+        <w:pStyle w:val="Text"/>
+        <w:spacing w:line="360" w:lineRule="auto"/>
+      </w:pPr>
+      <w:r>
+        <w:t>Her ses fase responset for det ønskede filter, og vi kan se at der ikke er lineær fase.</w:t>
       </w:r>
     </w:p>
     <w:p>
@@ -4360,7 +4216,7 @@
           <w:color w:val="AA04F9"/>
           <w:lang w:val="en-US"/>
         </w:rPr>
-        <w:t>'impulse'</w:t>
+        <w:t>'phase'</w:t>
       </w:r>
       <w:r>
         <w:rPr>
@@ -4390,7 +4246,7 @@
           <w:color w:val="028009"/>
           <w:lang w:val="en-US"/>
         </w:rPr>
-        <w:t>% Impuls plot</w:t>
+        <w:t>% Fase plot</w:t>
       </w:r>
     </w:p>
     <w:p>
@@ -4399,7 +4255,7 @@
         <w:spacing w:line="360" w:lineRule="auto"/>
         <w:ind w:left="255"/>
         <w:jc w:val="center"/>
-        <w:divId w:val="24911168"/>
+        <w:divId w:val="320930170"/>
       </w:pPr>
       <w:r>
         <w:rPr>
@@ -4408,10 +4264,10 @@
           <w:color w:val="404040"/>
         </w:rPr>
         <w:drawing>
-          <wp:inline distT="0" distB="0" distL="0" distR="0" wp14:anchorId="2BC76BFC" wp14:editId="6DE58052">
-            <wp:extent cx="5679281" cy="2524125"/>
+          <wp:inline distT="0" distB="0" distL="0" distR="0" wp14:anchorId="4CB1EB83" wp14:editId="05E2EB7C">
+            <wp:extent cx="5257800" cy="2774950"/>
             <wp:effectExtent l="0" t="0" r="0" b="0"/>
-            <wp:docPr id="6" name="Billede 6"/>
+            <wp:docPr id="5" name="Billede 5"/>
             <wp:cNvGraphicFramePr>
               <a:graphicFrameLocks xmlns:a="http://schemas.openxmlformats.org/drawingml/2006/main" noChangeAspect="1"/>
             </wp:cNvGraphicFramePr>
@@ -4440,7 +4296,7 @@
                   <pic:spPr bwMode="auto">
                     <a:xfrm>
                       <a:off x="0" y="0"/>
-                      <a:ext cx="5717944" cy="2541309"/>
+                      <a:ext cx="5297053" cy="2795667"/>
                     </a:xfrm>
                     <a:prstGeom prst="rect">
                       <a:avLst/>
@@ -4460,8 +4316,9 @@
     <w:p>
       <w:pPr>
         <w:pStyle w:val="Billedtekst"/>
+        <w:spacing w:line="360" w:lineRule="auto"/>
         <w:jc w:val="center"/>
-        <w:divId w:val="24911168"/>
+        <w:divId w:val="320930170"/>
         <w:rPr>
           <w:rFonts w:ascii="Consolas" w:eastAsia="Times New Roman" w:hAnsi="Consolas"/>
           <w:color w:val="404040"/>
@@ -4469,46 +4326,244 @@
           <w:szCs w:val="24"/>
         </w:rPr>
       </w:pPr>
-      <w:bookmarkStart w:id="15" w:name="_Toc57134504"/>
+      <w:bookmarkStart w:id="15" w:name="_Toc57196952"/>
       <w:r>
         <w:t xml:space="preserve">Figur </w:t>
       </w:r>
-      <w:fldSimple w:instr=" SEQ Figur \* ARABIC ">
-        <w:r>
-          <w:rPr>
-            <w:noProof/>
-          </w:rPr>
-          <w:t>6</w:t>
-        </w:r>
-      </w:fldSimple>
+      <w:r>
+        <w:fldChar w:fldCharType="begin"/>
+      </w:r>
+      <w:r>
+        <w:instrText xml:space="preserve"> SEQ Figur \* ARABIC </w:instrText>
+      </w:r>
+      <w:r>
+        <w:fldChar w:fldCharType="separate"/>
+      </w:r>
+      <w:r>
+        <w:rPr>
+          <w:noProof/>
+        </w:rPr>
+        <w:t>5</w:t>
+      </w:r>
+      <w:r>
+        <w:rPr>
+          <w:noProof/>
+        </w:rPr>
+        <w:fldChar w:fldCharType="end"/>
+      </w:r>
+      <w:r>
+        <w:t xml:space="preserve"> - Faserespons</w:t>
+      </w:r>
+      <w:bookmarkEnd w:id="15"/>
+    </w:p>
+    <w:p>
+      <w:pPr>
+        <w:pStyle w:val="Text"/>
+        <w:spacing w:line="360" w:lineRule="auto"/>
+      </w:pPr>
+      <w:r>
+        <w:t xml:space="preserve">Her ses </w:t>
+      </w:r>
+      <w:r>
+        <w:t>impulsresponset</w:t>
+      </w:r>
+      <w:r>
+        <w:t xml:space="preserve"> for det ønskede filter, og vi kan se at det er et </w:t>
+      </w:r>
+      <w:r>
+        <w:t>IIR-filter</w:t>
+      </w:r>
+      <w:r>
+        <w:t>, fordi den forsætter uendeligt.</w:t>
+      </w:r>
+    </w:p>
+    <w:p>
+      <w:pPr>
+        <w:pStyle w:val="Code"/>
+        <w:spacing w:line="360" w:lineRule="auto"/>
+        <w:rPr>
+          <w:lang w:val="en-US"/>
+        </w:rPr>
+      </w:pPr>
+      <w:r>
+        <w:rPr>
+          <w:noProof/>
+          <w:lang w:val="en-US"/>
+        </w:rPr>
+        <w:t xml:space="preserve">fvtool(Hcas, </w:t>
+      </w:r>
+      <w:r>
+        <w:rPr>
+          <w:noProof/>
+          <w:color w:val="AA04F9"/>
+          <w:lang w:val="en-US"/>
+        </w:rPr>
+        <w:t>'Analysis'</w:t>
+      </w:r>
+      <w:r>
+        <w:rPr>
+          <w:noProof/>
+          <w:lang w:val="en-US"/>
+        </w:rPr>
+        <w:t xml:space="preserve">, </w:t>
+      </w:r>
+      <w:r>
+        <w:rPr>
+          <w:noProof/>
+          <w:color w:val="AA04F9"/>
+          <w:lang w:val="en-US"/>
+        </w:rPr>
+        <w:t>'impulse'</w:t>
+      </w:r>
+      <w:r>
+        <w:rPr>
+          <w:noProof/>
+          <w:lang w:val="en-US"/>
+        </w:rPr>
+        <w:t xml:space="preserve">, </w:t>
+      </w:r>
+      <w:r>
+        <w:rPr>
+          <w:noProof/>
+          <w:color w:val="AA04F9"/>
+          <w:lang w:val="en-US"/>
+        </w:rPr>
+        <w:t>'Fs'</w:t>
+      </w:r>
+      <w:r>
+        <w:rPr>
+          <w:noProof/>
+          <w:lang w:val="en-US"/>
+        </w:rPr>
+        <w:t xml:space="preserve">, fs_s2); </w:t>
+      </w:r>
+      <w:r>
+        <w:rPr>
+          <w:noProof/>
+          <w:color w:val="028009"/>
+          <w:lang w:val="en-US"/>
+        </w:rPr>
+        <w:t>% Impuls plot</w:t>
+      </w:r>
+    </w:p>
+    <w:p>
+      <w:pPr>
+        <w:keepNext/>
+        <w:spacing w:line="360" w:lineRule="auto"/>
+        <w:ind w:left="255"/>
+        <w:jc w:val="center"/>
+        <w:divId w:val="24911168"/>
+      </w:pPr>
+      <w:r>
+        <w:rPr>
+          <w:rFonts w:ascii="Consolas" w:eastAsia="Times New Roman" w:hAnsi="Consolas"/>
+          <w:noProof/>
+          <w:color w:val="404040"/>
+        </w:rPr>
+        <w:drawing>
+          <wp:inline distT="0" distB="0" distL="0" distR="0" wp14:anchorId="10E27B0A" wp14:editId="2A8461DD">
+            <wp:extent cx="4946015" cy="2610397"/>
+            <wp:effectExtent l="0" t="0" r="0" b="0"/>
+            <wp:docPr id="6" name="Billede 6"/>
+            <wp:cNvGraphicFramePr>
+              <a:graphicFrameLocks xmlns:a="http://schemas.openxmlformats.org/drawingml/2006/main" noChangeAspect="1"/>
+            </wp:cNvGraphicFramePr>
+            <a:graphic xmlns:a="http://schemas.openxmlformats.org/drawingml/2006/main">
+              <a:graphicData uri="http://schemas.openxmlformats.org/drawingml/2006/picture">
+                <pic:pic xmlns:pic="http://schemas.openxmlformats.org/drawingml/2006/picture">
+                  <pic:nvPicPr>
+                    <pic:cNvPr id="0" name="Picture 1"/>
+                    <pic:cNvPicPr>
+                      <a:picLocks noChangeAspect="1" noChangeArrowheads="1"/>
+                    </pic:cNvPicPr>
+                  </pic:nvPicPr>
+                  <pic:blipFill>
+                    <a:blip r:embed="rId15" cstate="print">
+                      <a:extLst>
+                        <a:ext uri="{28A0092B-C50C-407E-A947-70E740481C1C}">
+                          <a14:useLocalDpi xmlns:a14="http://schemas.microsoft.com/office/drawing/2010/main" val="0"/>
+                        </a:ext>
+                      </a:extLst>
+                    </a:blip>
+                    <a:srcRect/>
+                    <a:stretch>
+                      <a:fillRect/>
+                    </a:stretch>
+                  </pic:blipFill>
+                  <pic:spPr bwMode="auto">
+                    <a:xfrm>
+                      <a:off x="0" y="0"/>
+                      <a:ext cx="4960274" cy="2617923"/>
+                    </a:xfrm>
+                    <a:prstGeom prst="rect">
+                      <a:avLst/>
+                    </a:prstGeom>
+                    <a:noFill/>
+                    <a:ln>
+                      <a:noFill/>
+                    </a:ln>
+                  </pic:spPr>
+                </pic:pic>
+              </a:graphicData>
+            </a:graphic>
+          </wp:inline>
+        </w:drawing>
+      </w:r>
+    </w:p>
+    <w:p>
+      <w:pPr>
+        <w:pStyle w:val="Billedtekst"/>
+        <w:spacing w:line="360" w:lineRule="auto"/>
+        <w:jc w:val="center"/>
+        <w:divId w:val="24911168"/>
+        <w:rPr>
+          <w:rFonts w:ascii="Consolas" w:eastAsia="Times New Roman" w:hAnsi="Consolas"/>
+          <w:color w:val="404040"/>
+          <w:sz w:val="24"/>
+          <w:szCs w:val="24"/>
+        </w:rPr>
+      </w:pPr>
+      <w:bookmarkStart w:id="16" w:name="_Toc57196953"/>
+      <w:r>
+        <w:t xml:space="preserve">Figur </w:t>
+      </w:r>
+      <w:r>
+        <w:fldChar w:fldCharType="begin"/>
+      </w:r>
+      <w:r>
+        <w:instrText xml:space="preserve"> SEQ Figur \* ARABIC </w:instrText>
+      </w:r>
+      <w:r>
+        <w:fldChar w:fldCharType="separate"/>
+      </w:r>
+      <w:r>
+        <w:rPr>
+          <w:noProof/>
+        </w:rPr>
+        <w:t>6</w:t>
+      </w:r>
+      <w:r>
+        <w:rPr>
+          <w:noProof/>
+        </w:rPr>
+        <w:fldChar w:fldCharType="end"/>
+      </w:r>
       <w:r>
         <w:t xml:space="preserve"> - impulsrespons</w:t>
       </w:r>
-      <w:bookmarkEnd w:id="15"/>
-    </w:p>
-    <w:p>
-      <w:pPr>
-        <w:spacing w:after="160"/>
-        <w:rPr>
-          <w:b/>
-          <w:sz w:val="29"/>
-        </w:rPr>
-      </w:pPr>
-      <w:r>
-        <w:br w:type="page"/>
-      </w:r>
+      <w:bookmarkEnd w:id="16"/>
     </w:p>
     <w:p>
       <w:pPr>
         <w:pStyle w:val="Overskrift1"/>
         <w:spacing w:line="360" w:lineRule="auto"/>
       </w:pPr>
-      <w:bookmarkStart w:id="16" w:name="_Toc57134498"/>
+      <w:bookmarkStart w:id="17" w:name="_Toc57196963"/>
       <w:r>
         <w:lastRenderedPageBreak/>
         <w:t>Konklusion</w:t>
       </w:r>
-      <w:bookmarkEnd w:id="16"/>
+      <w:bookmarkEnd w:id="17"/>
     </w:p>
     <w:p>
       <w:pPr>
@@ -4577,33 +4632,57 @@
     </w:p>
     <w:sdt>
       <w:sdtPr>
+        <w:rPr>
+          <w:b w:val="0"/>
+          <w:sz w:val="21"/>
+        </w:rPr>
         <w:id w:val="377370050"/>
         <w:docPartObj>
           <w:docPartGallery w:val="Bibliographies"/>
           <w:docPartUnique/>
         </w:docPartObj>
       </w:sdtPr>
-      <w:sdtEndPr>
-        <w:rPr>
-          <w:b w:val="0"/>
-          <w:sz w:val="21"/>
-        </w:rPr>
-      </w:sdtEndPr>
+      <w:sdtEndPr/>
       <w:sdtContent>
         <w:p>
           <w:pPr>
             <w:pStyle w:val="Overskrift1"/>
             <w:spacing w:line="360" w:lineRule="auto"/>
+            <w:rPr>
+              <w:b w:val="0"/>
+              <w:sz w:val="21"/>
+            </w:rPr>
+          </w:pPr>
+        </w:p>
+        <w:p>
+          <w:pPr>
+            <w:spacing w:after="160" w:line="360" w:lineRule="auto"/>
           </w:pPr>
           <w:r>
+            <w:rPr>
+              <w:b/>
+            </w:rPr>
+            <w:br w:type="page"/>
+          </w:r>
+        </w:p>
+        <w:p>
+          <w:pPr>
+            <w:pStyle w:val="Overskrift1"/>
+            <w:spacing w:line="360" w:lineRule="auto"/>
+          </w:pPr>
+          <w:bookmarkStart w:id="18" w:name="_Toc57196964"/>
+          <w:r>
+            <w:lastRenderedPageBreak/>
             <w:t>Referencer</w:t>
           </w:r>
+          <w:bookmarkEnd w:id="18"/>
         </w:p>
         <w:sdt>
           <w:sdtPr>
             <w:id w:val="-573587230"/>
             <w:bibliography/>
           </w:sdtPr>
+          <w:sdtEndPr/>
           <w:sdtContent>
             <w:p>
               <w:pPr>
@@ -4702,12 +4781,10 @@
         <w:pStyle w:val="Text"/>
         <w:spacing w:line="360" w:lineRule="auto"/>
       </w:pPr>
-      <w:bookmarkStart w:id="17" w:name="_GoBack"/>
-      <w:bookmarkEnd w:id="17"/>
     </w:p>
     <w:sectPr>
-      <w:headerReference w:type="default" r:id="rId15"/>
-      <w:footerReference w:type="default" r:id="rId16"/>
+      <w:headerReference w:type="default" r:id="rId16"/>
+      <w:footerReference w:type="default" r:id="rId17"/>
       <w:pgSz w:w="12240" w:h="15840"/>
       <w:pgMar w:top="1440" w:right="1440" w:bottom="1440" w:left="1440" w:header="708" w:footer="708" w:gutter="0"/>
       <w:pgNumType w:start="1"/>
@@ -4930,7 +5007,13 @@
     </w:r>
     <w:r>
       <w:tab/>
-      <w:t>25-11-2020</w:t>
+      <w:t>2</w:t>
+    </w:r>
+    <w:r>
+      <w:t>7</w:t>
+    </w:r>
+    <w:r>
+      <w:t>-11-2020</w:t>
     </w:r>
     <w:r>
       <w:tab/>
@@ -5831,7 +5914,7 @@
 </file>
 
 <file path=customXml/itemProps1.xml><?xml version="1.0" encoding="utf-8"?>
-<ds:datastoreItem xmlns:ds="http://schemas.openxmlformats.org/officeDocument/2006/customXml" ds:itemID="{3F016FF6-2745-4B6B-A0A4-D7DCA2BEBAB2}">
+<ds:datastoreItem xmlns:ds="http://schemas.openxmlformats.org/officeDocument/2006/customXml" ds:itemID="{AB255F06-9628-47D6-BA00-D7E03D753AEF}">
   <ds:schemaRefs>
     <ds:schemaRef ds:uri="http://schemas.openxmlformats.org/officeDocument/2006/bibliography"/>
   </ds:schemaRefs>
